--- a/Documentation/📘 DOCTOR APPOINTMENT MANAGEMENT SYSTEM ( CareSlot ).docx
+++ b/Documentation/📘 DOCTOR APPOINTMENT MANAGEMENT SYSTEM ( CareSlot ).docx
@@ -40,29 +40,7 @@
           <w:sz w:val="24"/>
           <w:szCs w:val="24"/>
         </w:rPr>
-        <w:t xml:space="preserve"> (</w:t>
-      </w:r>
-      <w:proofErr w:type="spellStart"/>
-      <w:r>
-        <w:rPr>
-          <w:rFonts w:ascii="Arial" w:hAnsi="Arial" w:cs="Arial"/>
-          <w:b/>
-          <w:bCs/>
-          <w:sz w:val="24"/>
-          <w:szCs w:val="24"/>
-        </w:rPr>
-        <w:t>CareSlot</w:t>
-      </w:r>
-      <w:proofErr w:type="spellEnd"/>
-      <w:r>
-        <w:rPr>
-          <w:rFonts w:ascii="Arial" w:hAnsi="Arial" w:cs="Arial"/>
-          <w:b/>
-          <w:bCs/>
-          <w:sz w:val="24"/>
-          <w:szCs w:val="24"/>
-        </w:rPr>
-        <w:t>)</w:t>
+        <w:t xml:space="preserve"> (CareSlot)</w:t>
       </w:r>
     </w:p>
     <w:p>
@@ -101,7 +79,7 @@
           <w:szCs w:val="24"/>
         </w:rPr>
         <w:pict w14:anchorId="6DB12DF0">
-          <v:rect id="_x0000_i1236" style="width:0;height:1.5pt" o:hralign="center" o:hrstd="t" o:hr="t" fillcolor="#a0a0a0" stroked="f"/>
+          <v:rect id="_x0000_i1025" style="width:0;height:1.5pt" o:hralign="center" o:hrstd="t" o:hr="t" fillcolor="#a0a0a0" stroked="f"/>
         </w:pict>
       </w:r>
     </w:p>
@@ -320,7 +298,7 @@
           <w:szCs w:val="24"/>
         </w:rPr>
         <w:pict w14:anchorId="413C36B1">
-          <v:rect id="_x0000_i1237" style="width:0;height:1.5pt" o:hralign="center" o:hrstd="t" o:hr="t" fillcolor="#a0a0a0" stroked="f"/>
+          <v:rect id="_x0000_i1026" style="width:0;height:1.5pt" o:hralign="center" o:hrstd="t" o:hr="t" fillcolor="#a0a0a0" stroked="f"/>
         </w:pict>
       </w:r>
     </w:p>
@@ -503,7 +481,7 @@
           <w:szCs w:val="24"/>
         </w:rPr>
         <w:pict w14:anchorId="3E0AEA5C">
-          <v:rect id="_x0000_i1238" style="width:0;height:1.5pt" o:hralign="center" o:hrstd="t" o:hr="t" fillcolor="#a0a0a0" stroked="f"/>
+          <v:rect id="_x0000_i1027" style="width:0;height:1.5pt" o:hralign="center" o:hrstd="t" o:hr="t" fillcolor="#a0a0a0" stroked="f"/>
         </w:pict>
       </w:r>
     </w:p>
@@ -668,25 +646,7 @@
           <w:sz w:val="24"/>
           <w:szCs w:val="24"/>
         </w:rPr>
-        <w:t>Integrate online payments (</w:t>
-      </w:r>
-      <w:proofErr w:type="spellStart"/>
-      <w:r>
-        <w:rPr>
-          <w:rFonts w:ascii="Arial" w:hAnsi="Arial" w:cs="Arial"/>
-          <w:sz w:val="24"/>
-          <w:szCs w:val="24"/>
-        </w:rPr>
-        <w:t>Razorpay</w:t>
-      </w:r>
-      <w:proofErr w:type="spellEnd"/>
-      <w:r>
-        <w:rPr>
-          <w:rFonts w:ascii="Arial" w:hAnsi="Arial" w:cs="Arial"/>
-          <w:sz w:val="24"/>
-          <w:szCs w:val="24"/>
-        </w:rPr>
-        <w:t>)</w:t>
+        <w:t>Integrate online payments (Razorpay)</w:t>
       </w:r>
     </w:p>
     <w:p>
@@ -704,7 +664,7 @@
           <w:szCs w:val="24"/>
         </w:rPr>
         <w:pict w14:anchorId="43CD9EE4">
-          <v:rect id="_x0000_i1239" style="width:0;height:1.5pt" o:hralign="center" o:hrstd="t" o:hr="t" fillcolor="#a0a0a0" stroked="f"/>
+          <v:rect id="_x0000_i1028" style="width:0;height:1.5pt" o:hralign="center" o:hrstd="t" o:hr="t" fillcolor="#a0a0a0" stroked="f"/>
         </w:pict>
       </w:r>
     </w:p>
@@ -924,7 +884,7 @@
           <w:szCs w:val="24"/>
         </w:rPr>
         <w:pict w14:anchorId="42557801">
-          <v:rect id="_x0000_i1240" style="width:0;height:1.5pt" o:hralign="center" o:hrstd="t" o:hr="t" fillcolor="#a0a0a0" stroked="f"/>
+          <v:rect id="_x0000_i1029" style="width:0;height:1.5pt" o:hralign="center" o:hrstd="t" o:hr="t" fillcolor="#a0a0a0" stroked="f"/>
         </w:pict>
       </w:r>
     </w:p>
@@ -984,7 +944,7 @@
           <w:szCs w:val="24"/>
         </w:rPr>
         <w:pict w14:anchorId="63E99CC5">
-          <v:rect id="_x0000_i1241" style="width:0;height:1.5pt" o:hralign="center" o:hrstd="t" o:hr="t" fillcolor="#a0a0a0" stroked="f"/>
+          <v:rect id="_x0000_i1030" style="width:0;height:1.5pt" o:hralign="center" o:hrstd="t" o:hr="t" fillcolor="#a0a0a0" stroked="f"/>
         </w:pict>
       </w:r>
     </w:p>
@@ -1261,7 +1221,7 @@
           <w:szCs w:val="24"/>
         </w:rPr>
         <w:pict w14:anchorId="14302CAD">
-          <v:rect id="_x0000_i1242" style="width:0;height:1.5pt" o:hralign="center" o:hrstd="t" o:hr="t" fillcolor="#a0a0a0" stroked="f"/>
+          <v:rect id="_x0000_i1031" style="width:0;height:1.5pt" o:hralign="center" o:hrstd="t" o:hr="t" fillcolor="#a0a0a0" stroked="f"/>
         </w:pict>
       </w:r>
     </w:p>
@@ -1414,27 +1374,6 @@
     </w:p>
     <w:p>
       <w:pPr>
-        <w:numPr>
-          <w:ilvl w:val="0"/>
-          <w:numId w:val="6"/>
-        </w:numPr>
-        <w:rPr>
-          <w:rFonts w:ascii="Arial" w:hAnsi="Arial" w:cs="Arial"/>
-          <w:sz w:val="24"/>
-          <w:szCs w:val="24"/>
-        </w:rPr>
-      </w:pPr>
-      <w:r>
-        <w:rPr>
-          <w:rFonts w:ascii="Arial" w:hAnsi="Arial" w:cs="Arial"/>
-          <w:sz w:val="24"/>
-          <w:szCs w:val="24"/>
-        </w:rPr>
-        <w:t>View doctor profile details</w:t>
-      </w:r>
-    </w:p>
-    <w:p>
-      <w:pPr>
         <w:rPr>
           <w:rFonts w:ascii="Arial" w:hAnsi="Arial" w:cs="Arial"/>
           <w:sz w:val="24"/>
@@ -1448,7 +1387,7 @@
           <w:szCs w:val="24"/>
         </w:rPr>
         <w:pict w14:anchorId="172EAD09">
-          <v:rect id="_x0000_i1243" style="width:0;height:1.5pt" o:hralign="center" o:hrstd="t" o:hr="t" fillcolor="#a0a0a0" stroked="f"/>
+          <v:rect id="_x0000_i1063" style="width:0;height:1.5pt" o:hralign="center" o:hrstd="t" o:hr="t" fillcolor="#a0a0a0" stroked="f"/>
         </w:pict>
       </w:r>
     </w:p>
@@ -1614,7 +1553,7 @@
           <w:sz w:val="24"/>
           <w:szCs w:val="24"/>
         </w:rPr>
-        <w:t>Email</w:t>
+        <w:t>consultationFee</w:t>
       </w:r>
     </w:p>
     <w:p>
@@ -1635,7 +1574,7 @@
           <w:sz w:val="24"/>
           <w:szCs w:val="24"/>
         </w:rPr>
-        <w:t>Available slots (Date &amp; Time)</w:t>
+        <w:t>Email</w:t>
       </w:r>
     </w:p>
     <w:p>
@@ -1656,6 +1595,27 @@
           <w:sz w:val="24"/>
           <w:szCs w:val="24"/>
         </w:rPr>
+        <w:t>Available slots (Date &amp; Time)</w:t>
+      </w:r>
+    </w:p>
+    <w:p>
+      <w:pPr>
+        <w:numPr>
+          <w:ilvl w:val="0"/>
+          <w:numId w:val="7"/>
+        </w:numPr>
+        <w:rPr>
+          <w:rFonts w:ascii="Arial" w:hAnsi="Arial" w:cs="Arial"/>
+          <w:sz w:val="24"/>
+          <w:szCs w:val="24"/>
+        </w:rPr>
+      </w:pPr>
+      <w:r>
+        <w:rPr>
+          <w:rFonts w:ascii="Arial" w:hAnsi="Arial" w:cs="Arial"/>
+          <w:sz w:val="24"/>
+          <w:szCs w:val="24"/>
+        </w:rPr>
         <w:t>Book Appointment Button</w:t>
       </w:r>
     </w:p>
@@ -1674,7 +1634,7 @@
           <w:szCs w:val="24"/>
         </w:rPr>
         <w:pict w14:anchorId="74B0F0FB">
-          <v:rect id="_x0000_i1244" style="width:0;height:1.5pt" o:hralign="center" o:hrstd="t" o:hr="t" fillcolor="#a0a0a0" stroked="f"/>
+          <v:rect id="_x0000_i1066" style="width:0;height:1.5pt" o:hralign="center" o:bullet="t" o:hrstd="t" o:hr="t" fillcolor="#a0a0a0" stroked="f"/>
         </w:pict>
       </w:r>
     </w:p>
@@ -1696,7 +1656,288 @@
           <w:sz w:val="24"/>
           <w:szCs w:val="24"/>
         </w:rPr>
-        <w:t>3.1.4 Appointment Page</w:t>
+        <w:t>3.1.4 Appointment Booking</w:t>
+      </w:r>
+    </w:p>
+    <w:p>
+      <w:pPr>
+        <w:rPr>
+          <w:rFonts w:ascii="Arial" w:hAnsi="Arial" w:cs="Arial"/>
+          <w:sz w:val="24"/>
+          <w:szCs w:val="24"/>
+        </w:rPr>
+      </w:pPr>
+      <w:r>
+        <w:rPr>
+          <w:rFonts w:ascii="Arial" w:hAnsi="Arial" w:cs="Arial"/>
+          <w:sz w:val="24"/>
+          <w:szCs w:val="24"/>
+        </w:rPr>
+        <w:t>The Appointment Booking feature allows patients to schedule appointments with available doctors.</w:t>
+      </w:r>
+    </w:p>
+    <w:p>
+      <w:pPr>
+        <w:rPr>
+          <w:rFonts w:ascii="Arial" w:hAnsi="Arial" w:cs="Arial"/>
+          <w:b/>
+          <w:bCs/>
+          <w:sz w:val="24"/>
+          <w:szCs w:val="24"/>
+        </w:rPr>
+      </w:pPr>
+      <w:r>
+        <w:rPr>
+          <w:rFonts w:ascii="Arial" w:hAnsi="Arial" w:cs="Arial"/>
+          <w:b/>
+          <w:bCs/>
+          <w:sz w:val="24"/>
+          <w:szCs w:val="24"/>
+        </w:rPr>
+        <w:t>• Booking Process</w:t>
+      </w:r>
+    </w:p>
+    <w:p>
+      <w:pPr>
+        <w:numPr>
+          <w:ilvl w:val="0"/>
+          <w:numId w:val="33"/>
+        </w:numPr>
+        <w:rPr>
+          <w:rFonts w:ascii="Arial" w:hAnsi="Arial" w:cs="Arial"/>
+          <w:sz w:val="24"/>
+          <w:szCs w:val="24"/>
+        </w:rPr>
+      </w:pPr>
+      <w:r>
+        <w:rPr>
+          <w:rFonts w:ascii="Arial" w:hAnsi="Arial" w:cs="Arial"/>
+          <w:sz w:val="24"/>
+          <w:szCs w:val="24"/>
+        </w:rPr>
+        <w:t>Patient selects a doctor from the Doctor Listing page.</w:t>
+      </w:r>
+    </w:p>
+    <w:p>
+      <w:pPr>
+        <w:numPr>
+          <w:ilvl w:val="0"/>
+          <w:numId w:val="33"/>
+        </w:numPr>
+        <w:rPr>
+          <w:rFonts w:ascii="Arial" w:hAnsi="Arial" w:cs="Arial"/>
+          <w:sz w:val="24"/>
+          <w:szCs w:val="24"/>
+        </w:rPr>
+      </w:pPr>
+      <w:r>
+        <w:rPr>
+          <w:rFonts w:ascii="Arial" w:hAnsi="Arial" w:cs="Arial"/>
+          <w:sz w:val="24"/>
+          <w:szCs w:val="24"/>
+        </w:rPr>
+        <w:t>Patient selects an available date.</w:t>
+      </w:r>
+    </w:p>
+    <w:p>
+      <w:pPr>
+        <w:numPr>
+          <w:ilvl w:val="0"/>
+          <w:numId w:val="33"/>
+        </w:numPr>
+        <w:rPr>
+          <w:rFonts w:ascii="Arial" w:hAnsi="Arial" w:cs="Arial"/>
+          <w:sz w:val="24"/>
+          <w:szCs w:val="24"/>
+        </w:rPr>
+      </w:pPr>
+      <w:r>
+        <w:rPr>
+          <w:rFonts w:ascii="Arial" w:hAnsi="Arial" w:cs="Arial"/>
+          <w:sz w:val="24"/>
+          <w:szCs w:val="24"/>
+        </w:rPr>
+        <w:t>Patient selects an available time slot.</w:t>
+      </w:r>
+    </w:p>
+    <w:p>
+      <w:pPr>
+        <w:numPr>
+          <w:ilvl w:val="0"/>
+          <w:numId w:val="33"/>
+        </w:numPr>
+        <w:rPr>
+          <w:rFonts w:ascii="Arial" w:hAnsi="Arial" w:cs="Arial"/>
+          <w:sz w:val="24"/>
+          <w:szCs w:val="24"/>
+        </w:rPr>
+      </w:pPr>
+      <w:r>
+        <w:rPr>
+          <w:rFonts w:ascii="Arial" w:hAnsi="Arial" w:cs="Arial"/>
+          <w:sz w:val="24"/>
+          <w:szCs w:val="24"/>
+        </w:rPr>
+        <w:t>Patient confirms booking.</w:t>
+      </w:r>
+    </w:p>
+    <w:p>
+      <w:pPr>
+        <w:numPr>
+          <w:ilvl w:val="0"/>
+          <w:numId w:val="33"/>
+        </w:numPr>
+        <w:rPr>
+          <w:rFonts w:ascii="Arial" w:hAnsi="Arial" w:cs="Arial"/>
+          <w:sz w:val="24"/>
+          <w:szCs w:val="24"/>
+        </w:rPr>
+      </w:pPr>
+      <w:r>
+        <w:rPr>
+          <w:rFonts w:ascii="Arial" w:hAnsi="Arial" w:cs="Arial"/>
+          <w:sz w:val="24"/>
+          <w:szCs w:val="24"/>
+        </w:rPr>
+        <w:t xml:space="preserve">Appointment is created with </w:t>
+      </w:r>
+      <w:r>
+        <w:rPr>
+          <w:rFonts w:ascii="Arial" w:hAnsi="Arial" w:cs="Arial"/>
+          <w:b/>
+          <w:bCs/>
+          <w:sz w:val="24"/>
+          <w:szCs w:val="24"/>
+        </w:rPr>
+        <w:t>Pending</w:t>
+      </w:r>
+      <w:r>
+        <w:rPr>
+          <w:rFonts w:ascii="Arial" w:hAnsi="Arial" w:cs="Arial"/>
+          <w:sz w:val="24"/>
+          <w:szCs w:val="24"/>
+        </w:rPr>
+        <w:t xml:space="preserve"> status.</w:t>
+      </w:r>
+    </w:p>
+    <w:p>
+      <w:pPr>
+        <w:numPr>
+          <w:ilvl w:val="0"/>
+          <w:numId w:val="33"/>
+        </w:numPr>
+        <w:rPr>
+          <w:rFonts w:ascii="Arial" w:hAnsi="Arial" w:cs="Arial"/>
+          <w:sz w:val="24"/>
+          <w:szCs w:val="24"/>
+        </w:rPr>
+      </w:pPr>
+      <w:r>
+        <w:rPr>
+          <w:rFonts w:ascii="Arial" w:hAnsi="Arial" w:cs="Arial"/>
+          <w:sz w:val="24"/>
+          <w:szCs w:val="24"/>
+        </w:rPr>
+        <w:t>Payment (if online) is processed.</w:t>
+      </w:r>
+    </w:p>
+    <w:p>
+      <w:pPr>
+        <w:numPr>
+          <w:ilvl w:val="0"/>
+          <w:numId w:val="33"/>
+        </w:numPr>
+        <w:rPr>
+          <w:rFonts w:ascii="Arial" w:hAnsi="Arial" w:cs="Arial"/>
+          <w:sz w:val="24"/>
+          <w:szCs w:val="24"/>
+        </w:rPr>
+      </w:pPr>
+      <w:r>
+        <w:rPr>
+          <w:rFonts w:ascii="Arial" w:hAnsi="Arial" w:cs="Arial"/>
+          <w:sz w:val="24"/>
+          <w:szCs w:val="24"/>
+        </w:rPr>
+        <w:t xml:space="preserve">On successful payment, status changes to </w:t>
+      </w:r>
+      <w:r>
+        <w:rPr>
+          <w:rFonts w:ascii="Arial" w:hAnsi="Arial" w:cs="Arial"/>
+          <w:b/>
+          <w:bCs/>
+          <w:sz w:val="24"/>
+          <w:szCs w:val="24"/>
+        </w:rPr>
+        <w:t>Confirmed</w:t>
+      </w:r>
+      <w:r>
+        <w:rPr>
+          <w:rFonts w:ascii="Arial" w:hAnsi="Arial" w:cs="Arial"/>
+          <w:sz w:val="24"/>
+          <w:szCs w:val="24"/>
+        </w:rPr>
+        <w:t>.</w:t>
+      </w:r>
+    </w:p>
+    <w:p>
+      <w:pPr>
+        <w:rPr>
+          <w:rFonts w:ascii="Arial" w:hAnsi="Arial" w:cs="Arial"/>
+          <w:sz w:val="24"/>
+          <w:szCs w:val="24"/>
+        </w:rPr>
+      </w:pPr>
+      <w:r>
+        <w:rPr>
+          <w:rFonts w:ascii="Arial" w:hAnsi="Arial" w:cs="Arial"/>
+          <w:sz w:val="24"/>
+          <w:szCs w:val="24"/>
+        </w:rPr>
+        <w:pict w14:anchorId="04A29061">
+          <v:rect id="_x0000_i1067" style="width:0;height:1.5pt" o:hralign="center" o:bullet="t" o:hrstd="t" o:hr="t" fillcolor="#a0a0a0" stroked="f"/>
+        </w:pict>
+      </w:r>
+    </w:p>
+    <w:p>
+      <w:pPr>
+        <w:rPr>
+          <w:rFonts w:ascii="Arial" w:hAnsi="Arial" w:cs="Arial"/>
+          <w:b/>
+          <w:bCs/>
+          <w:sz w:val="24"/>
+          <w:szCs w:val="24"/>
+        </w:rPr>
+      </w:pPr>
+      <w:r>
+        <w:rPr>
+          <w:rFonts w:ascii="Arial" w:hAnsi="Arial" w:cs="Arial"/>
+          <w:b/>
+          <w:bCs/>
+          <w:sz w:val="24"/>
+          <w:szCs w:val="24"/>
+        </w:rPr>
+        <w:t>3.1.</w:t>
+      </w:r>
+      <w:r>
+        <w:rPr>
+          <w:rFonts w:ascii="Arial" w:hAnsi="Arial" w:cs="Arial"/>
+          <w:b/>
+          <w:bCs/>
+          <w:sz w:val="24"/>
+          <w:szCs w:val="24"/>
+        </w:rPr>
+        <w:t>5</w:t>
+      </w:r>
+      <w:r>
+        <w:rPr>
+          <w:rFonts w:ascii="Arial" w:hAnsi="Arial" w:cs="Arial"/>
+          <w:b/>
+          <w:bCs/>
+          <w:sz w:val="24"/>
+          <w:szCs w:val="24"/>
+        </w:rPr>
+        <w:t xml:space="preserve"> Appointment Page</w:t>
       </w:r>
     </w:p>
     <w:p>
@@ -1861,7 +2102,7 @@
           <w:szCs w:val="24"/>
         </w:rPr>
         <w:pict w14:anchorId="4319CEA9">
-          <v:rect id="_x0000_i1245" style="width:0;height:1.5pt" o:hralign="center" o:hrstd="t" o:hr="t" fillcolor="#a0a0a0" stroked="f"/>
+          <v:rect id="_x0000_i1034" style="width:0;height:1.5pt" o:hralign="center" o:hrstd="t" o:hr="t" fillcolor="#a0a0a0" stroked="f"/>
         </w:pict>
       </w:r>
     </w:p>
@@ -1883,7 +2124,27 @@
           <w:sz w:val="24"/>
           <w:szCs w:val="24"/>
         </w:rPr>
-        <w:t>3.1.5 Profile Management</w:t>
+        <w:t>3.1.</w:t>
+      </w:r>
+      <w:r>
+        <w:rPr>
+          <w:rFonts w:ascii="Arial" w:hAnsi="Arial" w:cs="Arial"/>
+          <w:b/>
+          <w:bCs/>
+          <w:sz w:val="24"/>
+          <w:szCs w:val="24"/>
+        </w:rPr>
+        <w:t>6</w:t>
+      </w:r>
+      <w:r>
+        <w:rPr>
+          <w:rFonts w:ascii="Arial" w:hAnsi="Arial" w:cs="Arial"/>
+          <w:b/>
+          <w:bCs/>
+          <w:sz w:val="24"/>
+          <w:szCs w:val="24"/>
+        </w:rPr>
+        <w:t xml:space="preserve"> Profile Management</w:t>
       </w:r>
     </w:p>
     <w:p>
@@ -1946,6 +2207,7 @@
           <w:sz w:val="24"/>
           <w:szCs w:val="24"/>
         </w:rPr>
+        <w:lastRenderedPageBreak/>
         <w:t>Name</w:t>
       </w:r>
     </w:p>
@@ -2027,7 +2289,7 @@
           <w:szCs w:val="24"/>
         </w:rPr>
         <w:pict w14:anchorId="5019FE70">
-          <v:rect id="_x0000_i1246" style="width:0;height:1.5pt" o:hralign="center" o:hrstd="t" o:hr="t" fillcolor="#a0a0a0" stroked="f"/>
+          <v:rect id="_x0000_i1035" style="width:0;height:1.5pt" o:hralign="center" o:hrstd="t" o:hr="t" fillcolor="#a0a0a0" stroked="f"/>
         </w:pict>
       </w:r>
     </w:p>
@@ -2119,7 +2381,7 @@
           <w:szCs w:val="24"/>
         </w:rPr>
         <w:pict w14:anchorId="1042EEC0">
-          <v:rect id="_x0000_i1247" style="width:0;height:1.5pt" o:hralign="center" o:hrstd="t" o:hr="t" fillcolor="#a0a0a0" stroked="f"/>
+          <v:rect id="_x0000_i1036" style="width:0;height:1.5pt" o:hralign="center" o:hrstd="t" o:hr="t" fillcolor="#a0a0a0" stroked="f"/>
         </w:pict>
       </w:r>
     </w:p>
@@ -2379,7 +2641,6 @@
           <w:szCs w:val="24"/>
         </w:rPr>
       </w:pPr>
-      <w:proofErr w:type="spellStart"/>
       <w:r>
         <w:rPr>
           <w:rFonts w:ascii="Arial" w:hAnsi="Arial" w:cs="Arial"/>
@@ -2388,7 +2649,6 @@
         </w:rPr>
         <w:t>Razorpay</w:t>
       </w:r>
-      <w:proofErr w:type="spellEnd"/>
     </w:p>
     <w:p>
       <w:pPr>
@@ -2405,7 +2665,7 @@
           <w:szCs w:val="24"/>
         </w:rPr>
         <w:pict w14:anchorId="72CDE9FA">
-          <v:rect id="_x0000_i1248" style="width:0;height:1.5pt" o:hralign="center" o:hrstd="t" o:hr="t" fillcolor="#a0a0a0" stroked="f"/>
+          <v:rect id="_x0000_i1037" style="width:0;height:1.5pt" o:hralign="center" o:hrstd="t" o:hr="t" fillcolor="#a0a0a0" stroked="f"/>
         </w:pict>
       </w:r>
     </w:p>
@@ -2490,7 +2750,31 @@
           <w:sz w:val="24"/>
           <w:szCs w:val="24"/>
         </w:rPr>
-        <w:t>Reject appointment</w:t>
+        <w:t>C</w:t>
+      </w:r>
+      <w:r>
+        <w:rPr>
+          <w:rFonts w:ascii="Arial" w:hAnsi="Arial" w:cs="Arial"/>
+          <w:sz w:val="24"/>
+          <w:szCs w:val="24"/>
+        </w:rPr>
+        <w:t>ancelled</w:t>
+      </w:r>
+      <w:r>
+        <w:rPr>
+          <w:rFonts w:ascii="Arial" w:hAnsi="Arial" w:cs="Arial"/>
+          <w:sz w:val="24"/>
+          <w:szCs w:val="24"/>
+        </w:rPr>
+        <w:t xml:space="preserve"> </w:t>
+      </w:r>
+      <w:r>
+        <w:rPr>
+          <w:rFonts w:ascii="Arial" w:hAnsi="Arial" w:cs="Arial"/>
+          <w:sz w:val="24"/>
+          <w:szCs w:val="24"/>
+        </w:rPr>
+        <w:t>appointment</w:t>
       </w:r>
     </w:p>
     <w:p>
@@ -2529,7 +2813,7 @@
           <w:szCs w:val="24"/>
         </w:rPr>
         <w:pict w14:anchorId="60961ECB">
-          <v:rect id="_x0000_i1249" style="width:0;height:1.5pt" o:hralign="center" o:hrstd="t" o:hr="t" fillcolor="#a0a0a0" stroked="f"/>
+          <v:rect id="_x0000_i1038" style="width:0;height:1.5pt" o:hralign="center" o:hrstd="t" o:hr="t" fillcolor="#a0a0a0" stroked="f"/>
         </w:pict>
       </w:r>
     </w:p>
@@ -2632,7 +2916,7 @@
           <w:szCs w:val="24"/>
         </w:rPr>
         <w:pict w14:anchorId="7A283F10">
-          <v:rect id="_x0000_i1250" style="width:0;height:1.5pt" o:hralign="center" o:hrstd="t" o:hr="t" fillcolor="#a0a0a0" stroked="f"/>
+          <v:rect id="_x0000_i1039" style="width:0;height:1.5pt" o:hralign="center" o:hrstd="t" o:hr="t" fillcolor="#a0a0a0" stroked="f"/>
         </w:pict>
       </w:r>
     </w:p>
@@ -2735,7 +3019,7 @@
           <w:szCs w:val="24"/>
         </w:rPr>
         <w:pict w14:anchorId="75084989">
-          <v:rect id="_x0000_i1251" style="width:0;height:1.5pt" o:hralign="center" o:hrstd="t" o:hr="t" fillcolor="#a0a0a0" stroked="f"/>
+          <v:rect id="_x0000_i1040" style="width:0;height:1.5pt" o:hralign="center" o:hrstd="t" o:hr="t" fillcolor="#a0a0a0" stroked="f"/>
         </w:pict>
       </w:r>
     </w:p>
@@ -2827,7 +3111,7 @@
           <w:szCs w:val="24"/>
         </w:rPr>
         <w:pict w14:anchorId="59FA0F5E">
-          <v:rect id="_x0000_i1252" style="width:0;height:1.5pt" o:hralign="center" o:hrstd="t" o:hr="t" fillcolor="#a0a0a0" stroked="f"/>
+          <v:rect id="_x0000_i1041" style="width:0;height:1.5pt" o:hralign="center" o:hrstd="t" o:hr="t" fillcolor="#a0a0a0" stroked="f"/>
         </w:pict>
       </w:r>
     </w:p>
@@ -2989,7 +3273,7 @@
           <w:szCs w:val="24"/>
         </w:rPr>
         <w:pict w14:anchorId="692C7A10">
-          <v:rect id="_x0000_i1253" style="width:0;height:1.5pt" o:hralign="center" o:hrstd="t" o:hr="t" fillcolor="#a0a0a0" stroked="f"/>
+          <v:rect id="_x0000_i1042" style="width:0;height:1.5pt" o:hralign="center" o:hrstd="t" o:hr="t" fillcolor="#a0a0a0" stroked="f"/>
         </w:pict>
       </w:r>
     </w:p>
@@ -3113,7 +3397,7 @@
           <w:szCs w:val="24"/>
         </w:rPr>
         <w:pict w14:anchorId="6A53ADBF">
-          <v:rect id="_x0000_i1254" style="width:0;height:1.5pt" o:hralign="center" o:hrstd="t" o:hr="t" fillcolor="#a0a0a0" stroked="f"/>
+          <v:rect id="_x0000_i1043" style="width:0;height:1.5pt" o:hralign="center" o:hrstd="t" o:hr="t" fillcolor="#a0a0a0" stroked="f"/>
         </w:pict>
       </w:r>
     </w:p>
@@ -3198,43 +3482,7 @@
           <w:sz w:val="24"/>
           <w:szCs w:val="24"/>
         </w:rPr>
-        <w:t xml:space="preserve">Number </w:t>
-      </w:r>
-      <w:proofErr w:type="gramStart"/>
-      <w:r>
-        <w:rPr>
-          <w:rFonts w:ascii="Arial" w:hAnsi="Arial" w:cs="Arial"/>
-          <w:sz w:val="24"/>
-          <w:szCs w:val="24"/>
-        </w:rPr>
-        <w:t>of  booking</w:t>
-      </w:r>
-      <w:proofErr w:type="gramEnd"/>
-      <w:r>
-        <w:rPr>
-          <w:rFonts w:ascii="Arial" w:hAnsi="Arial" w:cs="Arial"/>
-          <w:sz w:val="24"/>
-          <w:szCs w:val="24"/>
-        </w:rPr>
-        <w:t xml:space="preserve"> </w:t>
-      </w:r>
-      <w:proofErr w:type="gramStart"/>
-      <w:r>
-        <w:rPr>
-          <w:rFonts w:ascii="Arial" w:hAnsi="Arial" w:cs="Arial"/>
-          <w:sz w:val="24"/>
-          <w:szCs w:val="24"/>
-        </w:rPr>
-        <w:t>it’s</w:t>
-      </w:r>
-      <w:proofErr w:type="gramEnd"/>
-      <w:r>
-        <w:rPr>
-          <w:rFonts w:ascii="Arial" w:hAnsi="Arial" w:cs="Arial"/>
-          <w:sz w:val="24"/>
-          <w:szCs w:val="24"/>
-        </w:rPr>
-        <w:t xml:space="preserve"> Patient </w:t>
+        <w:t xml:space="preserve">Number of  booking it’s Patient </w:t>
       </w:r>
     </w:p>
     <w:p>
@@ -3252,7 +3500,7 @@
           <w:szCs w:val="24"/>
         </w:rPr>
         <w:pict w14:anchorId="273D74D8">
-          <v:rect id="_x0000_i1255" style="width:0;height:1.5pt" o:hralign="center" o:hrstd="t" o:hr="t" fillcolor="#a0a0a0" stroked="f"/>
+          <v:rect id="_x0000_i1044" style="width:0;height:1.5pt" o:hralign="center" o:hrstd="t" o:hr="t" fillcolor="#a0a0a0" stroked="f"/>
         </w:pict>
       </w:r>
     </w:p>
@@ -3440,7 +3688,7 @@
           <w:szCs w:val="24"/>
         </w:rPr>
         <w:pict w14:anchorId="7BB850FE">
-          <v:rect id="_x0000_i1256" style="width:0;height:1.5pt" o:hralign="center" o:hrstd="t" o:hr="t" fillcolor="#a0a0a0" stroked="f"/>
+          <v:rect id="_x0000_i1045" style="width:0;height:1.5pt" o:hralign="center" o:hrstd="t" o:hr="t" fillcolor="#a0a0a0" stroked="f"/>
         </w:pict>
       </w:r>
     </w:p>
@@ -3567,18 +3815,8 @@
           <w:sz w:val="24"/>
           <w:szCs w:val="24"/>
         </w:rPr>
-        <w:t xml:space="preserve">Password hashing using </w:t>
-      </w:r>
-      <w:proofErr w:type="spellStart"/>
-      <w:r>
-        <w:rPr>
-          <w:rFonts w:ascii="Arial" w:hAnsi="Arial" w:cs="Arial"/>
-          <w:sz w:val="24"/>
-          <w:szCs w:val="24"/>
-        </w:rPr>
-        <w:t>Bcrypt</w:t>
-      </w:r>
-      <w:proofErr w:type="spellEnd"/>
+        <w:t>Password hashing using Bcrypt</w:t>
+      </w:r>
     </w:p>
     <w:p>
       <w:pPr>
@@ -3658,7 +3896,7 @@
           <w:szCs w:val="24"/>
         </w:rPr>
         <w:pict w14:anchorId="690807E6">
-          <v:rect id="_x0000_i1257" style="width:0;height:1.5pt" o:hralign="center" o:hrstd="t" o:hr="t" fillcolor="#a0a0a0" stroked="f"/>
+          <v:rect id="_x0000_i1046" style="width:0;height:1.5pt" o:hralign="center" o:hrstd="t" o:hr="t" fillcolor="#a0a0a0" stroked="f"/>
         </w:pict>
       </w:r>
     </w:p>
@@ -3761,7 +3999,7 @@
           <w:szCs w:val="24"/>
         </w:rPr>
         <w:pict w14:anchorId="7423E47C">
-          <v:rect id="_x0000_i1258" style="width:0;height:1.5pt" o:hralign="center" o:hrstd="t" o:hr="t" fillcolor="#a0a0a0" stroked="f"/>
+          <v:rect id="_x0000_i1047" style="width:0;height:1.5pt" o:hralign="center" o:hrstd="t" o:hr="t" fillcolor="#a0a0a0" stroked="f"/>
         </w:pict>
       </w:r>
     </w:p>
@@ -3864,7 +4102,7 @@
           <w:szCs w:val="24"/>
         </w:rPr>
         <w:pict w14:anchorId="20015266">
-          <v:rect id="_x0000_i1259" style="width:0;height:1.5pt" o:hralign="center" o:hrstd="t" o:hr="t" fillcolor="#a0a0a0" stroked="f"/>
+          <v:rect id="_x0000_i1048" style="width:0;height:1.5pt" o:hralign="center" o:hrstd="t" o:hr="t" fillcolor="#a0a0a0" stroked="f"/>
         </w:pict>
       </w:r>
     </w:p>
@@ -3967,7 +4205,7 @@
           <w:szCs w:val="24"/>
         </w:rPr>
         <w:pict w14:anchorId="6DC2D583">
-          <v:rect id="_x0000_i1260" style="width:0;height:1.5pt" o:hralign="center" o:hrstd="t" o:hr="t" fillcolor="#a0a0a0" stroked="f"/>
+          <v:rect id="_x0000_i1049" style="width:0;height:1.5pt" o:hralign="center" o:hrstd="t" o:hr="t" fillcolor="#a0a0a0" stroked="f"/>
         </w:pict>
       </w:r>
     </w:p>
@@ -4027,7 +4265,7 @@
           <w:szCs w:val="24"/>
         </w:rPr>
         <w:pict w14:anchorId="66860736">
-          <v:rect id="_x0000_i1261" style="width:0;height:1.5pt" o:hralign="center" o:hrstd="t" o:hr="t" fillcolor="#a0a0a0" stroked="f"/>
+          <v:rect id="_x0000_i1050" style="width:0;height:1.5pt" o:hralign="center" o:hrstd="t" o:hr="t" fillcolor="#a0a0a0" stroked="f"/>
         </w:pict>
       </w:r>
     </w:p>
@@ -4263,7 +4501,7 @@
           <w:szCs w:val="24"/>
         </w:rPr>
         <w:pict w14:anchorId="3ECF8FF0">
-          <v:rect id="_x0000_i1262" style="width:0;height:1.5pt" o:hralign="center" o:hrstd="t" o:hr="t" fillcolor="#a0a0a0" stroked="f"/>
+          <v:rect id="_x0000_i1051" style="width:0;height:1.5pt" o:hralign="center" o:hrstd="t" o:hr="t" fillcolor="#a0a0a0" stroked="f"/>
         </w:pict>
       </w:r>
     </w:p>
@@ -4412,7 +4650,7 @@
           <w:szCs w:val="24"/>
         </w:rPr>
         <w:pict w14:anchorId="3BD1C48D">
-          <v:rect id="_x0000_i1263" style="width:0;height:1.5pt" o:hralign="center" o:hrstd="t" o:hr="t" fillcolor="#a0a0a0" stroked="f"/>
+          <v:rect id="_x0000_i1052" style="width:0;height:1.5pt" o:hralign="center" o:hrstd="t" o:hr="t" fillcolor="#a0a0a0" stroked="f"/>
         </w:pict>
       </w:r>
     </w:p>
@@ -4543,18 +4781,8 @@
           <w:sz w:val="24"/>
           <w:szCs w:val="24"/>
         </w:rPr>
-        <w:t xml:space="preserve">Schema </w:t>
-      </w:r>
-      <w:proofErr w:type="spellStart"/>
-      <w:r>
-        <w:rPr>
-          <w:rFonts w:ascii="Arial" w:hAnsi="Arial" w:cs="Arial"/>
-          <w:sz w:val="24"/>
-          <w:szCs w:val="24"/>
-        </w:rPr>
-        <w:t>modeling</w:t>
-      </w:r>
-      <w:proofErr w:type="spellEnd"/>
+        <w:t>Schema modeling</w:t>
+      </w:r>
     </w:p>
     <w:p>
       <w:pPr>
@@ -4592,7 +4820,7 @@
           <w:szCs w:val="24"/>
         </w:rPr>
         <w:pict w14:anchorId="796E314E">
-          <v:rect id="_x0000_i1264" style="width:0;height:1.5pt" o:hralign="center" o:hrstd="t" o:hr="t" fillcolor="#a0a0a0" stroked="f"/>
+          <v:rect id="_x0000_i1053" style="width:0;height:1.5pt" o:hralign="center" o:hrstd="t" o:hr="t" fillcolor="#a0a0a0" stroked="f"/>
         </w:pict>
       </w:r>
     </w:p>
@@ -4673,7 +4901,6 @@
           <w:szCs w:val="24"/>
         </w:rPr>
       </w:pPr>
-      <w:proofErr w:type="spellStart"/>
       <w:r>
         <w:rPr>
           <w:rFonts w:ascii="Arial" w:hAnsi="Arial" w:cs="Arial"/>
@@ -4684,7 +4911,6 @@
         </w:rPr>
         <w:t>Bcrypt</w:t>
       </w:r>
-      <w:proofErr w:type="spellEnd"/>
     </w:p>
     <w:p>
       <w:pPr>
@@ -4722,7 +4948,7 @@
           <w:szCs w:val="24"/>
         </w:rPr>
         <w:pict w14:anchorId="1366869C">
-          <v:rect id="_x0000_i1265" style="width:0;height:1.5pt" o:hralign="center" o:hrstd="t" o:hr="t" fillcolor="#a0a0a0" stroked="f"/>
+          <v:rect id="_x0000_i1054" style="width:0;height:1.5pt" o:hralign="center" o:hrstd="t" o:hr="t" fillcolor="#a0a0a0" stroked="f"/>
         </w:pict>
       </w:r>
     </w:p>
@@ -4759,7 +4985,6 @@
           <w:szCs w:val="24"/>
         </w:rPr>
       </w:pPr>
-      <w:proofErr w:type="spellStart"/>
       <w:r>
         <w:rPr>
           <w:rFonts w:ascii="Arial" w:hAnsi="Arial" w:cs="Arial"/>
@@ -4770,7 +4995,6 @@
         </w:rPr>
         <w:t>Razorpay</w:t>
       </w:r>
-      <w:proofErr w:type="spellEnd"/>
     </w:p>
     <w:p>
       <w:pPr>
@@ -4829,7 +5053,7 @@
           <w:szCs w:val="24"/>
         </w:rPr>
         <w:pict w14:anchorId="5F46B928">
-          <v:rect id="_x0000_i1266" style="width:0;height:1.5pt" o:hralign="center" o:hrstd="t" o:hr="t" fillcolor="#a0a0a0" stroked="f"/>
+          <v:rect id="_x0000_i1055" style="width:0;height:1.5pt" o:hralign="center" o:hrstd="t" o:hr="t" fillcolor="#a0a0a0" stroked="f"/>
         </w:pict>
       </w:r>
     </w:p>
@@ -5033,7 +5257,7 @@
           <w:szCs w:val="24"/>
         </w:rPr>
         <w:pict w14:anchorId="373A0CFF">
-          <v:rect id="_x0000_i1267" style="width:0;height:1.5pt" o:hralign="center" o:hrstd="t" o:hr="t" fillcolor="#a0a0a0" stroked="f"/>
+          <v:rect id="_x0000_i1056" style="width:0;height:1.5pt" o:hralign="center" o:hrstd="t" o:hr="t" fillcolor="#a0a0a0" stroked="f"/>
         </w:pict>
       </w:r>
     </w:p>
@@ -5240,289 +5464,8 @@
           <w:szCs w:val="24"/>
         </w:rPr>
         <w:pict w14:anchorId="491167D4">
-          <v:rect id="_x0000_i1268" style="width:0;height:1.5pt" o:hralign="center" o:hrstd="t" o:hr="t" fillcolor="#a0a0a0" stroked="f"/>
+          <v:rect id="_x0000_i1057" style="width:0;height:1.5pt" o:hralign="center" o:hrstd="t" o:hr="t" fillcolor="#a0a0a0" stroked="f"/>
         </w:pict>
-      </w:r>
-    </w:p>
-    <w:p>
-      <w:pPr>
-        <w:rPr>
-          <w:rFonts w:ascii="Arial" w:hAnsi="Arial" w:cs="Arial"/>
-          <w:b/>
-          <w:bCs/>
-          <w:sz w:val="24"/>
-          <w:szCs w:val="24"/>
-        </w:rPr>
-      </w:pPr>
-      <w:r>
-        <w:rPr>
-          <w:rFonts w:ascii="Arial" w:hAnsi="Arial" w:cs="Arial"/>
-          <w:b/>
-          <w:bCs/>
-          <w:sz w:val="24"/>
-          <w:szCs w:val="24"/>
-        </w:rPr>
-        <w:t>8️</w:t>
-      </w:r>
-      <w:r>
-        <w:rPr>
-          <w:rFonts w:ascii="Segoe UI Symbol" w:hAnsi="Segoe UI Symbol" w:cs="Segoe UI Symbol"/>
-          <w:b/>
-          <w:bCs/>
-          <w:sz w:val="24"/>
-          <w:szCs w:val="24"/>
-        </w:rPr>
-        <w:t>⃣</w:t>
-      </w:r>
-      <w:r>
-        <w:rPr>
-          <w:rFonts w:ascii="Arial" w:hAnsi="Arial" w:cs="Arial"/>
-          <w:b/>
-          <w:bCs/>
-          <w:sz w:val="24"/>
-          <w:szCs w:val="24"/>
-        </w:rPr>
-        <w:t xml:space="preserve"> Conclusion</w:t>
-      </w:r>
-    </w:p>
-    <w:p>
-      <w:pPr>
-        <w:rPr>
-          <w:rFonts w:ascii="Arial" w:hAnsi="Arial" w:cs="Arial"/>
-          <w:sz w:val="24"/>
-          <w:szCs w:val="24"/>
-        </w:rPr>
-      </w:pPr>
-      <w:r>
-        <w:rPr>
-          <w:rFonts w:ascii="Arial" w:hAnsi="Arial" w:cs="Arial"/>
-          <w:sz w:val="24"/>
-          <w:szCs w:val="24"/>
-        </w:rPr>
-        <w:t>The Doctor Appointment Management System provides a centralized, secure, and scalable solution for managing medical appointments digitally.</w:t>
-      </w:r>
-    </w:p>
-    <w:p>
-      <w:pPr>
-        <w:rPr>
-          <w:rFonts w:ascii="Arial" w:hAnsi="Arial" w:cs="Arial"/>
-          <w:sz w:val="24"/>
-          <w:szCs w:val="24"/>
-        </w:rPr>
-      </w:pPr>
-      <w:r>
-        <w:rPr>
-          <w:rFonts w:ascii="Arial" w:hAnsi="Arial" w:cs="Arial"/>
-          <w:sz w:val="24"/>
-          <w:szCs w:val="24"/>
-        </w:rPr>
-        <w:t>The MERN stack ensures high performance, flexibility, and scalability while maintaining clean architecture and secure data handling.</w:t>
-      </w:r>
-    </w:p>
-    <w:p>
-      <w:pPr>
-        <w:rPr>
-          <w:rFonts w:ascii="Arial" w:hAnsi="Arial" w:cs="Arial"/>
-          <w:sz w:val="24"/>
-          <w:szCs w:val="24"/>
-        </w:rPr>
-      </w:pPr>
-      <w:r>
-        <w:rPr>
-          <w:rFonts w:ascii="Arial" w:hAnsi="Arial" w:cs="Arial"/>
-          <w:sz w:val="24"/>
-          <w:szCs w:val="24"/>
-        </w:rPr>
-        <w:pict w14:anchorId="3BC91E03">
-          <v:rect id="_x0000_i1269" style="width:0;height:1.5pt" o:hralign="center" o:hrstd="t" o:hr="t" fillcolor="#a0a0a0" stroked="f"/>
-        </w:pict>
-      </w:r>
-    </w:p>
-    <w:p>
-      <w:pPr>
-        <w:rPr>
-          <w:rFonts w:ascii="Arial" w:hAnsi="Arial" w:cs="Arial"/>
-          <w:sz w:val="24"/>
-          <w:szCs w:val="24"/>
-        </w:rPr>
-      </w:pPr>
-      <w:r>
-        <w:rPr>
-          <w:rFonts w:ascii="Arial" w:hAnsi="Arial" w:cs="Arial"/>
-          <w:sz w:val="24"/>
-          <w:szCs w:val="24"/>
-        </w:rPr>
-        <w:t>If you want, I can now also give:</w:t>
-      </w:r>
-    </w:p>
-    <w:p>
-      <w:pPr>
-        <w:numPr>
-          <w:ilvl w:val="0"/>
-          <w:numId w:val="30"/>
-        </w:numPr>
-        <w:rPr>
-          <w:rFonts w:ascii="Arial" w:hAnsi="Arial" w:cs="Arial"/>
-          <w:sz w:val="24"/>
-          <w:szCs w:val="24"/>
-        </w:rPr>
-      </w:pPr>
-      <w:r>
-        <w:rPr>
-          <w:rFonts w:ascii="Segoe UI Emoji" w:hAnsi="Segoe UI Emoji" w:cs="Segoe UI Emoji"/>
-          <w:sz w:val="24"/>
-          <w:szCs w:val="24"/>
-        </w:rPr>
-        <w:t>✅</w:t>
-      </w:r>
-      <w:r>
-        <w:rPr>
-          <w:rFonts w:ascii="Arial" w:hAnsi="Arial" w:cs="Arial"/>
-          <w:sz w:val="24"/>
-          <w:szCs w:val="24"/>
-        </w:rPr>
-        <w:t xml:space="preserve"> ER Diagram structure</w:t>
-      </w:r>
-    </w:p>
-    <w:p>
-      <w:pPr>
-        <w:numPr>
-          <w:ilvl w:val="0"/>
-          <w:numId w:val="30"/>
-        </w:numPr>
-        <w:rPr>
-          <w:rFonts w:ascii="Arial" w:hAnsi="Arial" w:cs="Arial"/>
-          <w:sz w:val="24"/>
-          <w:szCs w:val="24"/>
-        </w:rPr>
-      </w:pPr>
-      <w:r>
-        <w:rPr>
-          <w:rFonts w:ascii="Segoe UI Emoji" w:hAnsi="Segoe UI Emoji" w:cs="Segoe UI Emoji"/>
-          <w:sz w:val="24"/>
-          <w:szCs w:val="24"/>
-        </w:rPr>
-        <w:t>✅</w:t>
-      </w:r>
-      <w:r>
-        <w:rPr>
-          <w:rFonts w:ascii="Arial" w:hAnsi="Arial" w:cs="Arial"/>
-          <w:sz w:val="24"/>
-          <w:szCs w:val="24"/>
-        </w:rPr>
-        <w:t xml:space="preserve"> Database schema code</w:t>
-      </w:r>
-    </w:p>
-    <w:p>
-      <w:pPr>
-        <w:numPr>
-          <w:ilvl w:val="0"/>
-          <w:numId w:val="30"/>
-        </w:numPr>
-        <w:rPr>
-          <w:rFonts w:ascii="Arial" w:hAnsi="Arial" w:cs="Arial"/>
-          <w:sz w:val="24"/>
-          <w:szCs w:val="24"/>
-        </w:rPr>
-      </w:pPr>
-      <w:r>
-        <w:rPr>
-          <w:rFonts w:ascii="Segoe UI Emoji" w:hAnsi="Segoe UI Emoji" w:cs="Segoe UI Emoji"/>
-          <w:sz w:val="24"/>
-          <w:szCs w:val="24"/>
-        </w:rPr>
-        <w:t>✅</w:t>
-      </w:r>
-      <w:r>
-        <w:rPr>
-          <w:rFonts w:ascii="Arial" w:hAnsi="Arial" w:cs="Arial"/>
-          <w:sz w:val="24"/>
-          <w:szCs w:val="24"/>
-        </w:rPr>
-        <w:t xml:space="preserve"> API endpoint structure</w:t>
-      </w:r>
-    </w:p>
-    <w:p>
-      <w:pPr>
-        <w:numPr>
-          <w:ilvl w:val="0"/>
-          <w:numId w:val="30"/>
-        </w:numPr>
-        <w:rPr>
-          <w:rFonts w:ascii="Arial" w:hAnsi="Arial" w:cs="Arial"/>
-          <w:sz w:val="24"/>
-          <w:szCs w:val="24"/>
-        </w:rPr>
-      </w:pPr>
-      <w:r>
-        <w:rPr>
-          <w:rFonts w:ascii="Segoe UI Emoji" w:hAnsi="Segoe UI Emoji" w:cs="Segoe UI Emoji"/>
-          <w:sz w:val="24"/>
-          <w:szCs w:val="24"/>
-        </w:rPr>
-        <w:t>✅</w:t>
-      </w:r>
-      <w:r>
-        <w:rPr>
-          <w:rFonts w:ascii="Arial" w:hAnsi="Arial" w:cs="Arial"/>
-          <w:sz w:val="24"/>
-          <w:szCs w:val="24"/>
-        </w:rPr>
-        <w:t xml:space="preserve"> Project folder structure</w:t>
-      </w:r>
-    </w:p>
-    <w:p>
-      <w:pPr>
-        <w:numPr>
-          <w:ilvl w:val="0"/>
-          <w:numId w:val="30"/>
-        </w:numPr>
-        <w:rPr>
-          <w:rFonts w:ascii="Arial" w:hAnsi="Arial" w:cs="Arial"/>
-          <w:sz w:val="24"/>
-          <w:szCs w:val="24"/>
-        </w:rPr>
-      </w:pPr>
-      <w:r>
-        <w:rPr>
-          <w:rFonts w:ascii="Segoe UI Emoji" w:hAnsi="Segoe UI Emoji" w:cs="Segoe UI Emoji"/>
-          <w:sz w:val="24"/>
-          <w:szCs w:val="24"/>
-        </w:rPr>
-        <w:t>✅</w:t>
-      </w:r>
-      <w:r>
-        <w:rPr>
-          <w:rFonts w:ascii="Arial" w:hAnsi="Arial" w:cs="Arial"/>
-          <w:sz w:val="24"/>
-          <w:szCs w:val="24"/>
-        </w:rPr>
-        <w:t xml:space="preserve"> Deployment documentation</w:t>
-      </w:r>
-    </w:p>
-    <w:p>
-      <w:pPr>
-        <w:rPr>
-          <w:rFonts w:ascii="Arial" w:hAnsi="Arial" w:cs="Arial"/>
-          <w:sz w:val="24"/>
-          <w:szCs w:val="24"/>
-        </w:rPr>
-      </w:pPr>
-      <w:r>
-        <w:rPr>
-          <w:rFonts w:ascii="Arial" w:hAnsi="Arial" w:cs="Arial"/>
-          <w:sz w:val="24"/>
-          <w:szCs w:val="24"/>
-        </w:rPr>
-        <w:t xml:space="preserve">Tell me what you need next </w:t>
-      </w:r>
-      <w:r>
-        <w:rPr>
-          <w:rFonts w:ascii="Segoe UI Emoji" w:hAnsi="Segoe UI Emoji" w:cs="Segoe UI Emoji"/>
-          <w:sz w:val="24"/>
-          <w:szCs w:val="24"/>
-        </w:rPr>
-        <w:t>👌</w:t>
       </w:r>
     </w:p>
     <w:p>
@@ -5546,6 +5489,11 @@
 
 <file path=word/numbering.xml><?xml version="1.0" encoding="utf-8"?>
 <w:numbering xmlns:wpc="http://schemas.microsoft.com/office/word/2010/wordprocessingCanvas" xmlns:cx="http://schemas.microsoft.com/office/drawing/2014/chartex" xmlns:cx1="http://schemas.microsoft.com/office/drawing/2015/9/8/chartex" xmlns:cx2="http://schemas.microsoft.com/office/drawing/2015/10/21/chartex" xmlns:cx3="http://schemas.microsoft.com/office/drawing/2016/5/9/chartex" xmlns:cx4="http://schemas.microsoft.com/office/drawing/2016/5/10/chartex" xmlns:cx5="http://schemas.microsoft.com/office/drawing/2016/5/11/chartex" xmlns:cx6="http://schemas.microsoft.com/office/drawing/2016/5/12/chartex" xmlns:cx7="http://schemas.microsoft.com/office/drawing/2016/5/13/chartex" xmlns:cx8="http://schemas.microsoft.com/office/drawing/2016/5/14/chartex" xmlns:mc="http://schemas.openxmlformats.org/markup-compatibility/2006" xmlns:aink="http://schemas.microsoft.com/office/drawing/2016/ink" xmlns:am3d="http://schemas.microsoft.com/office/drawing/2017/model3d" xmlns:o="urn:schemas-microsoft-com:office:office" xmlns:oel="http://schemas.microsoft.com/office/2019/extlst" xmlns:r="http://schemas.openxmlformats.org/officeDocument/2006/relationships" xmlns:m="http://schemas.openxmlformats.org/officeDocument/2006/math" xmlns:v="urn:schemas-microsoft-com:vml" xmlns:wp14="http://schemas.microsoft.com/office/word/2010/wordprocessingDrawing" xmlns:wp="http://schemas.openxmlformats.org/drawingml/2006/wordprocessingDrawing" xmlns:w10="urn:schemas-microsoft-com:office:word" xmlns:w="http://schemas.openxmlformats.org/wordprocessingml/2006/main" xmlns:w14="http://schemas.microsoft.com/office/word/2010/wordml" xmlns:w15="http://schemas.microsoft.com/office/word/2012/wordml" xmlns:w16cex="http://schemas.microsoft.com/office/word/2018/wordml/cex" xmlns:w16cid="http://schemas.microsoft.com/office/word/2016/wordml/cid" xmlns:w16="http://schemas.microsoft.com/office/word/2018/wordml" xmlns:w16du="http://schemas.microsoft.com/office/word/2023/wordml/word16du" xmlns:w16sdtdh="http://schemas.microsoft.com/office/word/2020/wordml/sdtdatahash" xmlns:w16sdtfl="http://schemas.microsoft.com/office/word/2024/wordml/sdtformatlock" xmlns:w16se="http://schemas.microsoft.com/office/word/2015/wordml/symex" xmlns:wpg="http://schemas.microsoft.com/office/word/2010/wordprocessingGroup" xmlns:wpi="http://schemas.microsoft.com/office/word/2010/wordprocessingInk" xmlns:wne="http://schemas.microsoft.com/office/word/2006/wordml" xmlns:wps="http://schemas.microsoft.com/office/word/2010/wordprocessingShape" mc:Ignorable="w14 w15 w16se w16cid w16 w16cex w16sdtdh w16sdtfl w16du wp14">
+  <w:numPicBullet w:numPicBulletId="0">
+    <w:pict>
+      <v:rect id="_x0000_i1025" style="width:0;height:1.5pt" o:hralign="center" o:bullet="t" o:hrstd="t" o:hr="t" fillcolor="#a0a0a0" stroked="f"/>
+    </w:pict>
+  </w:numPicBullet>
   <w:abstractNum w:abstractNumId="0" w15:restartNumberingAfterBreak="0">
     <w:nsid w:val="074F1A07"/>
     <w:multiLevelType w:val="multilevel"/>
@@ -8491,6 +8439,155 @@
     </w:lvl>
   </w:abstractNum>
   <w:abstractNum w:abstractNumId="20" w15:restartNumberingAfterBreak="0">
+    <w:nsid w:val="3EEF14AB"/>
+    <w:multiLevelType w:val="multilevel"/>
+    <w:tmpl w:val="0DFA9B4E"/>
+    <w:lvl w:ilvl="0">
+      <w:start w:val="1"/>
+      <w:numFmt w:val="bullet"/>
+      <w:lvlText w:val=""/>
+      <w:lvlJc w:val="left"/>
+      <w:pPr>
+        <w:tabs>
+          <w:tab w:val="num" w:pos="720"/>
+        </w:tabs>
+        <w:ind w:left="720" w:hanging="360"/>
+      </w:pPr>
+      <w:rPr>
+        <w:rFonts w:ascii="Symbol" w:hAnsi="Symbol" w:hint="default"/>
+        <w:sz w:val="20"/>
+      </w:rPr>
+    </w:lvl>
+    <w:lvl w:ilvl="1" w:tentative="1">
+      <w:start w:val="1"/>
+      <w:numFmt w:val="bullet"/>
+      <w:lvlText w:val="o"/>
+      <w:lvlJc w:val="left"/>
+      <w:pPr>
+        <w:tabs>
+          <w:tab w:val="num" w:pos="1440"/>
+        </w:tabs>
+        <w:ind w:left="1440" w:hanging="360"/>
+      </w:pPr>
+      <w:rPr>
+        <w:rFonts w:ascii="Courier New" w:hAnsi="Courier New" w:hint="default"/>
+        <w:sz w:val="20"/>
+      </w:rPr>
+    </w:lvl>
+    <w:lvl w:ilvl="2" w:tentative="1">
+      <w:start w:val="1"/>
+      <w:numFmt w:val="bullet"/>
+      <w:lvlText w:val=""/>
+      <w:lvlJc w:val="left"/>
+      <w:pPr>
+        <w:tabs>
+          <w:tab w:val="num" w:pos="2160"/>
+        </w:tabs>
+        <w:ind w:left="2160" w:hanging="360"/>
+      </w:pPr>
+      <w:rPr>
+        <w:rFonts w:ascii="Wingdings" w:hAnsi="Wingdings" w:hint="default"/>
+        <w:sz w:val="20"/>
+      </w:rPr>
+    </w:lvl>
+    <w:lvl w:ilvl="3" w:tentative="1">
+      <w:start w:val="1"/>
+      <w:numFmt w:val="bullet"/>
+      <w:lvlText w:val=""/>
+      <w:lvlJc w:val="left"/>
+      <w:pPr>
+        <w:tabs>
+          <w:tab w:val="num" w:pos="2880"/>
+        </w:tabs>
+        <w:ind w:left="2880" w:hanging="360"/>
+      </w:pPr>
+      <w:rPr>
+        <w:rFonts w:ascii="Wingdings" w:hAnsi="Wingdings" w:hint="default"/>
+        <w:sz w:val="20"/>
+      </w:rPr>
+    </w:lvl>
+    <w:lvl w:ilvl="4" w:tentative="1">
+      <w:start w:val="1"/>
+      <w:numFmt w:val="bullet"/>
+      <w:lvlText w:val=""/>
+      <w:lvlJc w:val="left"/>
+      <w:pPr>
+        <w:tabs>
+          <w:tab w:val="num" w:pos="3600"/>
+        </w:tabs>
+        <w:ind w:left="3600" w:hanging="360"/>
+      </w:pPr>
+      <w:rPr>
+        <w:rFonts w:ascii="Wingdings" w:hAnsi="Wingdings" w:hint="default"/>
+        <w:sz w:val="20"/>
+      </w:rPr>
+    </w:lvl>
+    <w:lvl w:ilvl="5" w:tentative="1">
+      <w:start w:val="1"/>
+      <w:numFmt w:val="bullet"/>
+      <w:lvlText w:val=""/>
+      <w:lvlJc w:val="left"/>
+      <w:pPr>
+        <w:tabs>
+          <w:tab w:val="num" w:pos="4320"/>
+        </w:tabs>
+        <w:ind w:left="4320" w:hanging="360"/>
+      </w:pPr>
+      <w:rPr>
+        <w:rFonts w:ascii="Wingdings" w:hAnsi="Wingdings" w:hint="default"/>
+        <w:sz w:val="20"/>
+      </w:rPr>
+    </w:lvl>
+    <w:lvl w:ilvl="6" w:tentative="1">
+      <w:start w:val="1"/>
+      <w:numFmt w:val="bullet"/>
+      <w:lvlText w:val=""/>
+      <w:lvlJc w:val="left"/>
+      <w:pPr>
+        <w:tabs>
+          <w:tab w:val="num" w:pos="5040"/>
+        </w:tabs>
+        <w:ind w:left="5040" w:hanging="360"/>
+      </w:pPr>
+      <w:rPr>
+        <w:rFonts w:ascii="Wingdings" w:hAnsi="Wingdings" w:hint="default"/>
+        <w:sz w:val="20"/>
+      </w:rPr>
+    </w:lvl>
+    <w:lvl w:ilvl="7" w:tentative="1">
+      <w:start w:val="1"/>
+      <w:numFmt w:val="bullet"/>
+      <w:lvlText w:val=""/>
+      <w:lvlJc w:val="left"/>
+      <w:pPr>
+        <w:tabs>
+          <w:tab w:val="num" w:pos="5760"/>
+        </w:tabs>
+        <w:ind w:left="5760" w:hanging="360"/>
+      </w:pPr>
+      <w:rPr>
+        <w:rFonts w:ascii="Wingdings" w:hAnsi="Wingdings" w:hint="default"/>
+        <w:sz w:val="20"/>
+      </w:rPr>
+    </w:lvl>
+    <w:lvl w:ilvl="8" w:tentative="1">
+      <w:start w:val="1"/>
+      <w:numFmt w:val="bullet"/>
+      <w:lvlText w:val=""/>
+      <w:lvlJc w:val="left"/>
+      <w:pPr>
+        <w:tabs>
+          <w:tab w:val="num" w:pos="6480"/>
+        </w:tabs>
+        <w:ind w:left="6480" w:hanging="360"/>
+      </w:pPr>
+      <w:rPr>
+        <w:rFonts w:ascii="Wingdings" w:hAnsi="Wingdings" w:hint="default"/>
+        <w:sz w:val="20"/>
+      </w:rPr>
+    </w:lvl>
+  </w:abstractNum>
+  <w:abstractNum w:abstractNumId="21" w15:restartNumberingAfterBreak="0">
     <w:nsid w:val="426864D9"/>
     <w:multiLevelType w:val="multilevel"/>
     <w:tmpl w:val="707CB8E2"/>
@@ -8639,7 +8736,7 @@
       </w:rPr>
     </w:lvl>
   </w:abstractNum>
-  <w:abstractNum w:abstractNumId="21" w15:restartNumberingAfterBreak="0">
+  <w:abstractNum w:abstractNumId="22" w15:restartNumberingAfterBreak="0">
     <w:nsid w:val="4BB94517"/>
     <w:multiLevelType w:val="multilevel"/>
     <w:tmpl w:val="69FE976C"/>
@@ -8788,7 +8885,7 @@
       </w:rPr>
     </w:lvl>
   </w:abstractNum>
-  <w:abstractNum w:abstractNumId="22" w15:restartNumberingAfterBreak="0">
+  <w:abstractNum w:abstractNumId="23" w15:restartNumberingAfterBreak="0">
     <w:nsid w:val="54662238"/>
     <w:multiLevelType w:val="multilevel"/>
     <w:tmpl w:val="EE7A554C"/>
@@ -8937,7 +9034,7 @@
       </w:rPr>
     </w:lvl>
   </w:abstractNum>
-  <w:abstractNum w:abstractNumId="23" w15:restartNumberingAfterBreak="0">
+  <w:abstractNum w:abstractNumId="24" w15:restartNumberingAfterBreak="0">
     <w:nsid w:val="55A73E71"/>
     <w:multiLevelType w:val="multilevel"/>
     <w:tmpl w:val="638093B8"/>
@@ -9086,7 +9183,7 @@
       </w:rPr>
     </w:lvl>
   </w:abstractNum>
-  <w:abstractNum w:abstractNumId="24" w15:restartNumberingAfterBreak="0">
+  <w:abstractNum w:abstractNumId="25" w15:restartNumberingAfterBreak="0">
     <w:nsid w:val="568C13A7"/>
     <w:multiLevelType w:val="multilevel"/>
     <w:tmpl w:val="4E185172"/>
@@ -9199,7 +9296,7 @@
       </w:pPr>
     </w:lvl>
   </w:abstractNum>
-  <w:abstractNum w:abstractNumId="25" w15:restartNumberingAfterBreak="0">
+  <w:abstractNum w:abstractNumId="26" w15:restartNumberingAfterBreak="0">
     <w:nsid w:val="57FE715E"/>
     <w:multiLevelType w:val="multilevel"/>
     <w:tmpl w:val="FFC8431C"/>
@@ -9348,7 +9445,7 @@
       </w:rPr>
     </w:lvl>
   </w:abstractNum>
-  <w:abstractNum w:abstractNumId="26" w15:restartNumberingAfterBreak="0">
+  <w:abstractNum w:abstractNumId="27" w15:restartNumberingAfterBreak="0">
     <w:nsid w:val="5C3244B5"/>
     <w:multiLevelType w:val="multilevel"/>
     <w:tmpl w:val="2D185788"/>
@@ -9497,7 +9594,7 @@
       </w:rPr>
     </w:lvl>
   </w:abstractNum>
-  <w:abstractNum w:abstractNumId="27" w15:restartNumberingAfterBreak="0">
+  <w:abstractNum w:abstractNumId="28" w15:restartNumberingAfterBreak="0">
     <w:nsid w:val="67F15432"/>
     <w:multiLevelType w:val="multilevel"/>
     <w:tmpl w:val="6DAE0EAC"/>
@@ -9646,7 +9743,7 @@
       </w:rPr>
     </w:lvl>
   </w:abstractNum>
-  <w:abstractNum w:abstractNumId="28" w15:restartNumberingAfterBreak="0">
+  <w:abstractNum w:abstractNumId="29" w15:restartNumberingAfterBreak="0">
     <w:nsid w:val="71B614AE"/>
     <w:multiLevelType w:val="multilevel"/>
     <w:tmpl w:val="5C8E28B2"/>
@@ -9795,7 +9892,7 @@
       </w:rPr>
     </w:lvl>
   </w:abstractNum>
-  <w:abstractNum w:abstractNumId="29" w15:restartNumberingAfterBreak="0">
+  <w:abstractNum w:abstractNumId="30" w15:restartNumberingAfterBreak="0">
     <w:nsid w:val="79A04355"/>
     <w:multiLevelType w:val="multilevel"/>
     <w:tmpl w:val="A2447F00"/>
@@ -9944,7 +10041,7 @@
       </w:rPr>
     </w:lvl>
   </w:abstractNum>
-  <w:abstractNum w:abstractNumId="30" w15:restartNumberingAfterBreak="0">
+  <w:abstractNum w:abstractNumId="31" w15:restartNumberingAfterBreak="0">
     <w:nsid w:val="7BC74D82"/>
     <w:multiLevelType w:val="multilevel"/>
     <w:tmpl w:val="66A09D5C"/>
@@ -10093,7 +10190,7 @@
       </w:rPr>
     </w:lvl>
   </w:abstractNum>
-  <w:abstractNum w:abstractNumId="31" w15:restartNumberingAfterBreak="0">
+  <w:abstractNum w:abstractNumId="32" w15:restartNumberingAfterBreak="0">
     <w:nsid w:val="7F094DE5"/>
     <w:multiLevelType w:val="multilevel"/>
     <w:tmpl w:val="E682C87E"/>
@@ -10243,13 +10340,13 @@
     </w:lvl>
   </w:abstractNum>
   <w:num w:numId="1" w16cid:durableId="1845625895">
-    <w:abstractNumId w:val="25"/>
+    <w:abstractNumId w:val="26"/>
   </w:num>
   <w:num w:numId="2" w16cid:durableId="1820800475">
     <w:abstractNumId w:val="1"/>
   </w:num>
   <w:num w:numId="3" w16cid:durableId="753939106">
-    <w:abstractNumId w:val="26"/>
+    <w:abstractNumId w:val="27"/>
   </w:num>
   <w:num w:numId="4" w16cid:durableId="254246660">
     <w:abstractNumId w:val="12"/>
@@ -10258,16 +10355,16 @@
     <w:abstractNumId w:val="7"/>
   </w:num>
   <w:num w:numId="6" w16cid:durableId="291518041">
-    <w:abstractNumId w:val="27"/>
+    <w:abstractNumId w:val="28"/>
   </w:num>
   <w:num w:numId="7" w16cid:durableId="1886871924">
     <w:abstractNumId w:val="13"/>
   </w:num>
   <w:num w:numId="8" w16cid:durableId="500051649">
-    <w:abstractNumId w:val="30"/>
+    <w:abstractNumId w:val="31"/>
   </w:num>
   <w:num w:numId="9" w16cid:durableId="1402144921">
-    <w:abstractNumId w:val="22"/>
+    <w:abstractNumId w:val="23"/>
   </w:num>
   <w:num w:numId="10" w16cid:durableId="1888292864">
     <w:abstractNumId w:val="3"/>
@@ -10288,13 +10385,13 @@
     <w:abstractNumId w:val="6"/>
   </w:num>
   <w:num w:numId="16" w16cid:durableId="1127313156">
-    <w:abstractNumId w:val="23"/>
+    <w:abstractNumId w:val="24"/>
   </w:num>
   <w:num w:numId="17" w16cid:durableId="1386567130">
-    <w:abstractNumId w:val="21"/>
+    <w:abstractNumId w:val="22"/>
   </w:num>
   <w:num w:numId="18" w16cid:durableId="915676262">
-    <w:abstractNumId w:val="20"/>
+    <w:abstractNumId w:val="21"/>
   </w:num>
   <w:num w:numId="19" w16cid:durableId="452483329">
     <w:abstractNumId w:val="15"/>
@@ -10321,10 +10418,10 @@
     <w:abstractNumId w:val="5"/>
   </w:num>
   <w:num w:numId="27" w16cid:durableId="1647511210">
-    <w:abstractNumId w:val="29"/>
+    <w:abstractNumId w:val="30"/>
   </w:num>
   <w:num w:numId="28" w16cid:durableId="192767943">
-    <w:abstractNumId w:val="24"/>
+    <w:abstractNumId w:val="25"/>
   </w:num>
   <w:num w:numId="29" w16cid:durableId="1498351223">
     <w:abstractNumId w:val="8"/>
@@ -10333,10 +10430,13 @@
     <w:abstractNumId w:val="11"/>
   </w:num>
   <w:num w:numId="31" w16cid:durableId="153759686">
-    <w:abstractNumId w:val="31"/>
+    <w:abstractNumId w:val="32"/>
   </w:num>
   <w:num w:numId="32" w16cid:durableId="325940656">
-    <w:abstractNumId w:val="28"/>
+    <w:abstractNumId w:val="29"/>
+  </w:num>
+  <w:num w:numId="33" w16cid:durableId="895706198">
+    <w:abstractNumId w:val="20"/>
   </w:num>
 </w:numbering>
 </file>

--- a/Documentation/📘 DOCTOR APPOINTMENT MANAGEMENT SYSTEM ( CareSlot ).docx
+++ b/Documentation/📘 DOCTOR APPOINTMENT MANAGEMENT SYSTEM ( CareSlot ).docx
@@ -2835,7 +2835,27 @@
           <w:sz w:val="24"/>
           <w:szCs w:val="24"/>
         </w:rPr>
-        <w:t>3.2.3 Patient Management</w:t>
+        <w:t xml:space="preserve">3.2.3 </w:t>
+      </w:r>
+      <w:r>
+        <w:rPr>
+          <w:rFonts w:ascii="Arial" w:hAnsi="Arial" w:cs="Arial"/>
+          <w:b/>
+          <w:bCs/>
+          <w:sz w:val="24"/>
+          <w:szCs w:val="24"/>
+        </w:rPr>
+        <w:t xml:space="preserve">show its </w:t>
+      </w:r>
+      <w:r>
+        <w:rPr>
+          <w:rFonts w:ascii="Arial" w:hAnsi="Arial" w:cs="Arial"/>
+          <w:b/>
+          <w:bCs/>
+          <w:sz w:val="24"/>
+          <w:szCs w:val="24"/>
+        </w:rPr>
+        <w:t xml:space="preserve">Patient </w:t>
       </w:r>
     </w:p>
     <w:p>
@@ -2877,46 +2897,199 @@
           <w:sz w:val="24"/>
           <w:szCs w:val="24"/>
         </w:rPr>
-        <w:t>View patient details</w:t>
-      </w:r>
-    </w:p>
-    <w:p>
-      <w:pPr>
+        <w:t>View</w:t>
+      </w:r>
+      <w:r>
+        <w:rPr>
+          <w:rFonts w:ascii="Arial" w:hAnsi="Arial" w:cs="Arial"/>
+          <w:sz w:val="24"/>
+          <w:szCs w:val="24"/>
+        </w:rPr>
+        <w:t xml:space="preserve"> particular</w:t>
+      </w:r>
+      <w:r>
+        <w:rPr>
+          <w:rFonts w:ascii="Arial" w:hAnsi="Arial" w:cs="Arial"/>
+          <w:sz w:val="24"/>
+          <w:szCs w:val="24"/>
+        </w:rPr>
+        <w:t xml:space="preserve"> patient </w:t>
+      </w:r>
+      <w:r>
+        <w:rPr>
+          <w:rFonts w:ascii="Arial" w:hAnsi="Arial" w:cs="Arial"/>
+          <w:sz w:val="24"/>
+          <w:szCs w:val="24"/>
+        </w:rPr>
+        <w:t xml:space="preserve">all </w:t>
+      </w:r>
+      <w:r>
+        <w:rPr>
+          <w:rFonts w:ascii="Arial" w:hAnsi="Arial" w:cs="Arial"/>
+          <w:sz w:val="24"/>
+          <w:szCs w:val="24"/>
+        </w:rPr>
+        <w:t>details</w:t>
+      </w:r>
+    </w:p>
+    <w:p>
+      <w:pPr>
+        <w:rPr>
+          <w:rFonts w:ascii="Arial" w:hAnsi="Arial" w:cs="Arial"/>
+          <w:sz w:val="24"/>
+          <w:szCs w:val="24"/>
+        </w:rPr>
+      </w:pPr>
+      <w:r>
+        <w:rPr>
+          <w:rFonts w:ascii="Arial" w:hAnsi="Arial" w:cs="Arial"/>
+          <w:sz w:val="24"/>
+          <w:szCs w:val="24"/>
+        </w:rPr>
+        <w:pict w14:anchorId="7A283F10">
+          <v:rect id="_x0000_i1071" style="width:0;height:1.5pt" o:hralign="center" o:hrstd="t" o:hr="t" fillcolor="#a0a0a0" stroked="f"/>
+        </w:pict>
+      </w:r>
+    </w:p>
+    <w:p>
+      <w:pPr>
+        <w:rPr>
+          <w:rFonts w:ascii="Arial" w:hAnsi="Arial" w:cs="Arial"/>
+          <w:b/>
+          <w:bCs/>
+          <w:sz w:val="24"/>
+          <w:szCs w:val="24"/>
+        </w:rPr>
+      </w:pPr>
+      <w:r>
+        <w:rPr>
+          <w:rFonts w:ascii="Arial" w:hAnsi="Arial" w:cs="Arial"/>
+          <w:b/>
+          <w:bCs/>
+          <w:sz w:val="24"/>
+          <w:szCs w:val="24"/>
+        </w:rPr>
+        <w:t>3.2.</w:t>
+      </w:r>
+      <w:r>
+        <w:rPr>
+          <w:rFonts w:ascii="Arial" w:hAnsi="Arial" w:cs="Arial"/>
+          <w:b/>
+          <w:bCs/>
+          <w:sz w:val="24"/>
+          <w:szCs w:val="24"/>
+        </w:rPr>
+        <w:t>4</w:t>
+      </w:r>
+      <w:r>
+        <w:rPr>
+          <w:rFonts w:ascii="Arial" w:hAnsi="Arial" w:cs="Arial"/>
+          <w:b/>
+          <w:bCs/>
+          <w:sz w:val="24"/>
+          <w:szCs w:val="24"/>
+        </w:rPr>
+        <w:t xml:space="preserve"> Doctor</w:t>
+      </w:r>
+      <w:r>
+        <w:rPr>
+          <w:rFonts w:ascii="Arial" w:hAnsi="Arial" w:cs="Arial"/>
+          <w:b/>
+          <w:bCs/>
+          <w:sz w:val="24"/>
+          <w:szCs w:val="24"/>
+        </w:rPr>
+        <w:t xml:space="preserve"> </w:t>
+      </w:r>
+      <w:r>
+        <w:rPr>
+          <w:rFonts w:ascii="Arial" w:hAnsi="Arial" w:cs="Arial"/>
+          <w:b/>
+          <w:bCs/>
+          <w:sz w:val="24"/>
+          <w:szCs w:val="24"/>
+        </w:rPr>
+        <w:t>availableSlots</w:t>
+      </w:r>
+    </w:p>
+    <w:p>
+      <w:pPr>
+        <w:pStyle w:val="ListParagraph"/>
         <w:numPr>
           <w:ilvl w:val="0"/>
-          <w:numId w:val="13"/>
-        </w:numPr>
-        <w:rPr>
-          <w:rFonts w:ascii="Arial" w:hAnsi="Arial" w:cs="Arial"/>
-          <w:sz w:val="24"/>
-          <w:szCs w:val="24"/>
-        </w:rPr>
-      </w:pPr>
-      <w:r>
-        <w:rPr>
-          <w:rFonts w:ascii="Arial" w:hAnsi="Arial" w:cs="Arial"/>
-          <w:sz w:val="24"/>
-          <w:szCs w:val="24"/>
-        </w:rPr>
-        <w:t>Filter by appointment status</w:t>
-      </w:r>
-    </w:p>
-    <w:p>
-      <w:pPr>
-        <w:rPr>
-          <w:rFonts w:ascii="Arial" w:hAnsi="Arial" w:cs="Arial"/>
-          <w:sz w:val="24"/>
-          <w:szCs w:val="24"/>
-        </w:rPr>
-      </w:pPr>
-      <w:r>
-        <w:rPr>
-          <w:rFonts w:ascii="Arial" w:hAnsi="Arial" w:cs="Arial"/>
-          <w:sz w:val="24"/>
-          <w:szCs w:val="24"/>
-        </w:rPr>
-        <w:pict w14:anchorId="7A283F10">
-          <v:rect id="_x0000_i1039" style="width:0;height:1.5pt" o:hralign="center" o:hrstd="t" o:hr="t" fillcolor="#a0a0a0" stroked="f"/>
+          <w:numId w:val="35"/>
+        </w:numPr>
+        <w:rPr>
+          <w:rFonts w:ascii="Arial" w:hAnsi="Arial" w:cs="Arial"/>
+          <w:sz w:val="24"/>
+          <w:szCs w:val="24"/>
+        </w:rPr>
+      </w:pPr>
+      <w:r>
+        <w:rPr>
+          <w:rFonts w:ascii="Arial" w:hAnsi="Arial" w:cs="Arial"/>
+          <w:sz w:val="24"/>
+          <w:szCs w:val="24"/>
+        </w:rPr>
+        <w:t xml:space="preserve">Show </w:t>
+      </w:r>
+      <w:r>
+        <w:rPr>
+          <w:rFonts w:ascii="Arial" w:hAnsi="Arial" w:cs="Arial"/>
+          <w:sz w:val="24"/>
+          <w:szCs w:val="24"/>
+        </w:rPr>
+        <w:t>availableSlots</w:t>
+      </w:r>
+    </w:p>
+    <w:p>
+      <w:pPr>
+        <w:pStyle w:val="ListParagraph"/>
+        <w:numPr>
+          <w:ilvl w:val="0"/>
+          <w:numId w:val="35"/>
+        </w:numPr>
+        <w:rPr>
+          <w:rFonts w:ascii="Arial" w:hAnsi="Arial" w:cs="Arial"/>
+          <w:sz w:val="24"/>
+          <w:szCs w:val="24"/>
+        </w:rPr>
+      </w:pPr>
+      <w:r>
+        <w:rPr>
+          <w:rFonts w:ascii="Arial" w:hAnsi="Arial" w:cs="Arial"/>
+          <w:sz w:val="24"/>
+          <w:szCs w:val="24"/>
+        </w:rPr>
+        <w:t xml:space="preserve">Add new </w:t>
+      </w:r>
+      <w:r>
+        <w:rPr>
+          <w:rFonts w:ascii="Arial" w:hAnsi="Arial" w:cs="Arial"/>
+          <w:sz w:val="24"/>
+          <w:szCs w:val="24"/>
+        </w:rPr>
+        <w:t>availableSlots</w:t>
+      </w:r>
+    </w:p>
+    <w:p>
+      <w:pPr>
+        <w:rPr>
+          <w:rFonts w:ascii="Arial" w:hAnsi="Arial" w:cs="Arial"/>
+          <w:b/>
+          <w:bCs/>
+          <w:sz w:val="24"/>
+          <w:szCs w:val="24"/>
+        </w:rPr>
+      </w:pPr>
+      <w:r>
+        <w:rPr>
+          <w:rFonts w:ascii="Arial" w:hAnsi="Arial" w:cs="Arial"/>
+          <w:sz w:val="24"/>
+          <w:szCs w:val="24"/>
+        </w:rPr>
+        <w:pict w14:anchorId="58A900F3">
+          <v:rect id="_x0000_i1072" style="width:0;height:1.5pt" o:hralign="center" o:hrstd="t" o:hr="t" fillcolor="#a0a0a0" stroked="f"/>
         </w:pict>
       </w:r>
     </w:p>
@@ -2938,7 +3111,27 @@
           <w:sz w:val="24"/>
           <w:szCs w:val="24"/>
         </w:rPr>
-        <w:t>3.2.4 Doctor Profile</w:t>
+        <w:t>3.2.</w:t>
+      </w:r>
+      <w:r>
+        <w:rPr>
+          <w:rFonts w:ascii="Arial" w:hAnsi="Arial" w:cs="Arial"/>
+          <w:b/>
+          <w:bCs/>
+          <w:sz w:val="24"/>
+          <w:szCs w:val="24"/>
+        </w:rPr>
+        <w:t>5</w:t>
+      </w:r>
+      <w:r>
+        <w:rPr>
+          <w:rFonts w:ascii="Arial" w:hAnsi="Arial" w:cs="Arial"/>
+          <w:b/>
+          <w:bCs/>
+          <w:sz w:val="24"/>
+          <w:szCs w:val="24"/>
+        </w:rPr>
+        <w:t xml:space="preserve"> Doctor Profile</w:t>
       </w:r>
     </w:p>
     <w:p>
@@ -2990,7 +3183,9 @@
           <w:numId w:val="14"/>
         </w:numPr>
         <w:rPr>
-          <w:rFonts w:ascii="Arial" w:hAnsi="Arial" w:cs="Arial"/>
+          <w:rFonts w:ascii="Segoe UI Emoji" w:hAnsi="Segoe UI Emoji" w:cs="Segoe UI Emoji"/>
+          <w:b/>
+          <w:bCs/>
           <w:sz w:val="24"/>
           <w:szCs w:val="24"/>
         </w:rPr>
@@ -3003,36 +3198,6 @@
         </w:rPr>
         <w:t>Activate / Deactivate account</w:t>
       </w:r>
-    </w:p>
-    <w:p>
-      <w:pPr>
-        <w:rPr>
-          <w:rFonts w:ascii="Arial" w:hAnsi="Arial" w:cs="Arial"/>
-          <w:sz w:val="24"/>
-          <w:szCs w:val="24"/>
-        </w:rPr>
-      </w:pPr>
-      <w:r>
-        <w:rPr>
-          <w:rFonts w:ascii="Arial" w:hAnsi="Arial" w:cs="Arial"/>
-          <w:sz w:val="24"/>
-          <w:szCs w:val="24"/>
-        </w:rPr>
-        <w:pict w14:anchorId="75084989">
-          <v:rect id="_x0000_i1040" style="width:0;height:1.5pt" o:hralign="center" o:hrstd="t" o:hr="t" fillcolor="#a0a0a0" stroked="f"/>
-        </w:pict>
-      </w:r>
-    </w:p>
-    <w:p>
-      <w:pPr>
-        <w:rPr>
-          <w:rFonts w:ascii="Segoe UI Emoji" w:hAnsi="Segoe UI Emoji" w:cs="Segoe UI Emoji"/>
-          <w:b/>
-          <w:bCs/>
-          <w:sz w:val="24"/>
-          <w:szCs w:val="24"/>
-        </w:rPr>
-      </w:pPr>
       <w:r>
         <w:rPr>
           <w:rFonts w:ascii="Segoe UI Emoji" w:hAnsi="Segoe UI Emoji" w:cs="Segoe UI Emoji"/>
@@ -3316,7 +3481,7 @@
           <w:sz w:val="24"/>
           <w:szCs w:val="24"/>
         </w:rPr>
-        <w:t>View all doctors</w:t>
+        <w:t>Add new doctor</w:t>
       </w:r>
     </w:p>
     <w:p>
@@ -3337,7 +3502,7 @@
           <w:sz w:val="24"/>
           <w:szCs w:val="24"/>
         </w:rPr>
-        <w:t>Add new doctor</w:t>
+        <w:t>View all doctors</w:t>
       </w:r>
     </w:p>
     <w:p>
@@ -3461,7 +3626,7 @@
           <w:sz w:val="24"/>
           <w:szCs w:val="24"/>
         </w:rPr>
-        <w:t>Delete Patients</w:t>
+        <w:t xml:space="preserve">Number of  booking it’s Patient </w:t>
       </w:r>
     </w:p>
     <w:p>
@@ -3482,7 +3647,7 @@
           <w:sz w:val="24"/>
           <w:szCs w:val="24"/>
         </w:rPr>
-        <w:t xml:space="preserve">Number of  booking it’s Patient </w:t>
+        <w:t>Delete Patients</w:t>
       </w:r>
     </w:p>
     <w:p>
@@ -3545,6 +3710,14 @@
         </w:rPr>
         <w:t>View all appointments</w:t>
       </w:r>
+      <w:r>
+        <w:rPr>
+          <w:rFonts w:ascii="Arial" w:hAnsi="Arial" w:cs="Arial"/>
+          <w:sz w:val="24"/>
+          <w:szCs w:val="24"/>
+        </w:rPr>
+        <w:t xml:space="preserve"> and filter based on status</w:t>
+      </w:r>
     </w:p>
     <w:p>
       <w:pPr>
@@ -3653,28 +3826,6 @@
     </w:p>
     <w:p>
       <w:pPr>
-        <w:pStyle w:val="ListParagraph"/>
-        <w:numPr>
-          <w:ilvl w:val="0"/>
-          <w:numId w:val="18"/>
-        </w:numPr>
-        <w:rPr>
-          <w:rFonts w:ascii="Arial" w:hAnsi="Arial" w:cs="Arial"/>
-          <w:sz w:val="24"/>
-          <w:szCs w:val="24"/>
-        </w:rPr>
-      </w:pPr>
-      <w:r>
-        <w:rPr>
-          <w:rFonts w:ascii="Arial" w:hAnsi="Arial" w:cs="Arial"/>
-          <w:sz w:val="24"/>
-          <w:szCs w:val="24"/>
-        </w:rPr>
-        <w:t>Update status manually (if required)</w:t>
-      </w:r>
-    </w:p>
-    <w:p>
-      <w:pPr>
         <w:rPr>
           <w:rFonts w:ascii="Arial" w:hAnsi="Arial" w:cs="Arial"/>
           <w:sz w:val="24"/>
@@ -3688,7 +3839,7 @@
           <w:szCs w:val="24"/>
         </w:rPr>
         <w:pict w14:anchorId="7BB850FE">
-          <v:rect id="_x0000_i1045" style="width:0;height:1.5pt" o:hralign="center" o:hrstd="t" o:hr="t" fillcolor="#a0a0a0" stroked="f"/>
+          <v:rect id="_x0000_i1081" style="width:0;height:1.5pt" o:hralign="center" o:hrstd="t" o:hr="t" fillcolor="#a0a0a0" stroked="f"/>
         </w:pict>
       </w:r>
     </w:p>
@@ -8737,6 +8888,155 @@
     </w:lvl>
   </w:abstractNum>
   <w:abstractNum w:abstractNumId="22" w15:restartNumberingAfterBreak="0">
+    <w:nsid w:val="49354C3B"/>
+    <w:multiLevelType w:val="multilevel"/>
+    <w:tmpl w:val="0DFA9B4E"/>
+    <w:lvl w:ilvl="0">
+      <w:start w:val="1"/>
+      <w:numFmt w:val="bullet"/>
+      <w:lvlText w:val=""/>
+      <w:lvlJc w:val="left"/>
+      <w:pPr>
+        <w:tabs>
+          <w:tab w:val="num" w:pos="720"/>
+        </w:tabs>
+        <w:ind w:left="720" w:hanging="360"/>
+      </w:pPr>
+      <w:rPr>
+        <w:rFonts w:ascii="Symbol" w:hAnsi="Symbol" w:hint="default"/>
+        <w:sz w:val="20"/>
+      </w:rPr>
+    </w:lvl>
+    <w:lvl w:ilvl="1" w:tentative="1">
+      <w:start w:val="1"/>
+      <w:numFmt w:val="bullet"/>
+      <w:lvlText w:val="o"/>
+      <w:lvlJc w:val="left"/>
+      <w:pPr>
+        <w:tabs>
+          <w:tab w:val="num" w:pos="1440"/>
+        </w:tabs>
+        <w:ind w:left="1440" w:hanging="360"/>
+      </w:pPr>
+      <w:rPr>
+        <w:rFonts w:ascii="Courier New" w:hAnsi="Courier New" w:hint="default"/>
+        <w:sz w:val="20"/>
+      </w:rPr>
+    </w:lvl>
+    <w:lvl w:ilvl="2" w:tentative="1">
+      <w:start w:val="1"/>
+      <w:numFmt w:val="bullet"/>
+      <w:lvlText w:val=""/>
+      <w:lvlJc w:val="left"/>
+      <w:pPr>
+        <w:tabs>
+          <w:tab w:val="num" w:pos="2160"/>
+        </w:tabs>
+        <w:ind w:left="2160" w:hanging="360"/>
+      </w:pPr>
+      <w:rPr>
+        <w:rFonts w:ascii="Wingdings" w:hAnsi="Wingdings" w:hint="default"/>
+        <w:sz w:val="20"/>
+      </w:rPr>
+    </w:lvl>
+    <w:lvl w:ilvl="3" w:tentative="1">
+      <w:start w:val="1"/>
+      <w:numFmt w:val="bullet"/>
+      <w:lvlText w:val=""/>
+      <w:lvlJc w:val="left"/>
+      <w:pPr>
+        <w:tabs>
+          <w:tab w:val="num" w:pos="2880"/>
+        </w:tabs>
+        <w:ind w:left="2880" w:hanging="360"/>
+      </w:pPr>
+      <w:rPr>
+        <w:rFonts w:ascii="Wingdings" w:hAnsi="Wingdings" w:hint="default"/>
+        <w:sz w:val="20"/>
+      </w:rPr>
+    </w:lvl>
+    <w:lvl w:ilvl="4" w:tentative="1">
+      <w:start w:val="1"/>
+      <w:numFmt w:val="bullet"/>
+      <w:lvlText w:val=""/>
+      <w:lvlJc w:val="left"/>
+      <w:pPr>
+        <w:tabs>
+          <w:tab w:val="num" w:pos="3600"/>
+        </w:tabs>
+        <w:ind w:left="3600" w:hanging="360"/>
+      </w:pPr>
+      <w:rPr>
+        <w:rFonts w:ascii="Wingdings" w:hAnsi="Wingdings" w:hint="default"/>
+        <w:sz w:val="20"/>
+      </w:rPr>
+    </w:lvl>
+    <w:lvl w:ilvl="5" w:tentative="1">
+      <w:start w:val="1"/>
+      <w:numFmt w:val="bullet"/>
+      <w:lvlText w:val=""/>
+      <w:lvlJc w:val="left"/>
+      <w:pPr>
+        <w:tabs>
+          <w:tab w:val="num" w:pos="4320"/>
+        </w:tabs>
+        <w:ind w:left="4320" w:hanging="360"/>
+      </w:pPr>
+      <w:rPr>
+        <w:rFonts w:ascii="Wingdings" w:hAnsi="Wingdings" w:hint="default"/>
+        <w:sz w:val="20"/>
+      </w:rPr>
+    </w:lvl>
+    <w:lvl w:ilvl="6" w:tentative="1">
+      <w:start w:val="1"/>
+      <w:numFmt w:val="bullet"/>
+      <w:lvlText w:val=""/>
+      <w:lvlJc w:val="left"/>
+      <w:pPr>
+        <w:tabs>
+          <w:tab w:val="num" w:pos="5040"/>
+        </w:tabs>
+        <w:ind w:left="5040" w:hanging="360"/>
+      </w:pPr>
+      <w:rPr>
+        <w:rFonts w:ascii="Wingdings" w:hAnsi="Wingdings" w:hint="default"/>
+        <w:sz w:val="20"/>
+      </w:rPr>
+    </w:lvl>
+    <w:lvl w:ilvl="7" w:tentative="1">
+      <w:start w:val="1"/>
+      <w:numFmt w:val="bullet"/>
+      <w:lvlText w:val=""/>
+      <w:lvlJc w:val="left"/>
+      <w:pPr>
+        <w:tabs>
+          <w:tab w:val="num" w:pos="5760"/>
+        </w:tabs>
+        <w:ind w:left="5760" w:hanging="360"/>
+      </w:pPr>
+      <w:rPr>
+        <w:rFonts w:ascii="Wingdings" w:hAnsi="Wingdings" w:hint="default"/>
+        <w:sz w:val="20"/>
+      </w:rPr>
+    </w:lvl>
+    <w:lvl w:ilvl="8" w:tentative="1">
+      <w:start w:val="1"/>
+      <w:numFmt w:val="bullet"/>
+      <w:lvlText w:val=""/>
+      <w:lvlJc w:val="left"/>
+      <w:pPr>
+        <w:tabs>
+          <w:tab w:val="num" w:pos="6480"/>
+        </w:tabs>
+        <w:ind w:left="6480" w:hanging="360"/>
+      </w:pPr>
+      <w:rPr>
+        <w:rFonts w:ascii="Wingdings" w:hAnsi="Wingdings" w:hint="default"/>
+        <w:sz w:val="20"/>
+      </w:rPr>
+    </w:lvl>
+  </w:abstractNum>
+  <w:abstractNum w:abstractNumId="23" w15:restartNumberingAfterBreak="0">
     <w:nsid w:val="4BB94517"/>
     <w:multiLevelType w:val="multilevel"/>
     <w:tmpl w:val="69FE976C"/>
@@ -8885,7 +9185,7 @@
       </w:rPr>
     </w:lvl>
   </w:abstractNum>
-  <w:abstractNum w:abstractNumId="23" w15:restartNumberingAfterBreak="0">
+  <w:abstractNum w:abstractNumId="24" w15:restartNumberingAfterBreak="0">
     <w:nsid w:val="54662238"/>
     <w:multiLevelType w:val="multilevel"/>
     <w:tmpl w:val="EE7A554C"/>
@@ -9034,7 +9334,7 @@
       </w:rPr>
     </w:lvl>
   </w:abstractNum>
-  <w:abstractNum w:abstractNumId="24" w15:restartNumberingAfterBreak="0">
+  <w:abstractNum w:abstractNumId="25" w15:restartNumberingAfterBreak="0">
     <w:nsid w:val="55A73E71"/>
     <w:multiLevelType w:val="multilevel"/>
     <w:tmpl w:val="638093B8"/>
@@ -9183,7 +9483,7 @@
       </w:rPr>
     </w:lvl>
   </w:abstractNum>
-  <w:abstractNum w:abstractNumId="25" w15:restartNumberingAfterBreak="0">
+  <w:abstractNum w:abstractNumId="26" w15:restartNumberingAfterBreak="0">
     <w:nsid w:val="568C13A7"/>
     <w:multiLevelType w:val="multilevel"/>
     <w:tmpl w:val="4E185172"/>
@@ -9296,7 +9596,7 @@
       </w:pPr>
     </w:lvl>
   </w:abstractNum>
-  <w:abstractNum w:abstractNumId="26" w15:restartNumberingAfterBreak="0">
+  <w:abstractNum w:abstractNumId="27" w15:restartNumberingAfterBreak="0">
     <w:nsid w:val="57FE715E"/>
     <w:multiLevelType w:val="multilevel"/>
     <w:tmpl w:val="FFC8431C"/>
@@ -9445,7 +9745,7 @@
       </w:rPr>
     </w:lvl>
   </w:abstractNum>
-  <w:abstractNum w:abstractNumId="27" w15:restartNumberingAfterBreak="0">
+  <w:abstractNum w:abstractNumId="28" w15:restartNumberingAfterBreak="0">
     <w:nsid w:val="5C3244B5"/>
     <w:multiLevelType w:val="multilevel"/>
     <w:tmpl w:val="2D185788"/>
@@ -9594,7 +9894,7 @@
       </w:rPr>
     </w:lvl>
   </w:abstractNum>
-  <w:abstractNum w:abstractNumId="28" w15:restartNumberingAfterBreak="0">
+  <w:abstractNum w:abstractNumId="29" w15:restartNumberingAfterBreak="0">
     <w:nsid w:val="67F15432"/>
     <w:multiLevelType w:val="multilevel"/>
     <w:tmpl w:val="6DAE0EAC"/>
@@ -9743,7 +10043,156 @@
       </w:rPr>
     </w:lvl>
   </w:abstractNum>
-  <w:abstractNum w:abstractNumId="29" w15:restartNumberingAfterBreak="0">
+  <w:abstractNum w:abstractNumId="30" w15:restartNumberingAfterBreak="0">
+    <w:nsid w:val="6AE35169"/>
+    <w:multiLevelType w:val="multilevel"/>
+    <w:tmpl w:val="0DFA9B4E"/>
+    <w:lvl w:ilvl="0">
+      <w:start w:val="1"/>
+      <w:numFmt w:val="bullet"/>
+      <w:lvlText w:val=""/>
+      <w:lvlJc w:val="left"/>
+      <w:pPr>
+        <w:tabs>
+          <w:tab w:val="num" w:pos="720"/>
+        </w:tabs>
+        <w:ind w:left="720" w:hanging="360"/>
+      </w:pPr>
+      <w:rPr>
+        <w:rFonts w:ascii="Symbol" w:hAnsi="Symbol" w:hint="default"/>
+        <w:sz w:val="20"/>
+      </w:rPr>
+    </w:lvl>
+    <w:lvl w:ilvl="1" w:tentative="1">
+      <w:start w:val="1"/>
+      <w:numFmt w:val="bullet"/>
+      <w:lvlText w:val="o"/>
+      <w:lvlJc w:val="left"/>
+      <w:pPr>
+        <w:tabs>
+          <w:tab w:val="num" w:pos="1440"/>
+        </w:tabs>
+        <w:ind w:left="1440" w:hanging="360"/>
+      </w:pPr>
+      <w:rPr>
+        <w:rFonts w:ascii="Courier New" w:hAnsi="Courier New" w:hint="default"/>
+        <w:sz w:val="20"/>
+      </w:rPr>
+    </w:lvl>
+    <w:lvl w:ilvl="2" w:tentative="1">
+      <w:start w:val="1"/>
+      <w:numFmt w:val="bullet"/>
+      <w:lvlText w:val=""/>
+      <w:lvlJc w:val="left"/>
+      <w:pPr>
+        <w:tabs>
+          <w:tab w:val="num" w:pos="2160"/>
+        </w:tabs>
+        <w:ind w:left="2160" w:hanging="360"/>
+      </w:pPr>
+      <w:rPr>
+        <w:rFonts w:ascii="Wingdings" w:hAnsi="Wingdings" w:hint="default"/>
+        <w:sz w:val="20"/>
+      </w:rPr>
+    </w:lvl>
+    <w:lvl w:ilvl="3" w:tentative="1">
+      <w:start w:val="1"/>
+      <w:numFmt w:val="bullet"/>
+      <w:lvlText w:val=""/>
+      <w:lvlJc w:val="left"/>
+      <w:pPr>
+        <w:tabs>
+          <w:tab w:val="num" w:pos="2880"/>
+        </w:tabs>
+        <w:ind w:left="2880" w:hanging="360"/>
+      </w:pPr>
+      <w:rPr>
+        <w:rFonts w:ascii="Wingdings" w:hAnsi="Wingdings" w:hint="default"/>
+        <w:sz w:val="20"/>
+      </w:rPr>
+    </w:lvl>
+    <w:lvl w:ilvl="4" w:tentative="1">
+      <w:start w:val="1"/>
+      <w:numFmt w:val="bullet"/>
+      <w:lvlText w:val=""/>
+      <w:lvlJc w:val="left"/>
+      <w:pPr>
+        <w:tabs>
+          <w:tab w:val="num" w:pos="3600"/>
+        </w:tabs>
+        <w:ind w:left="3600" w:hanging="360"/>
+      </w:pPr>
+      <w:rPr>
+        <w:rFonts w:ascii="Wingdings" w:hAnsi="Wingdings" w:hint="default"/>
+        <w:sz w:val="20"/>
+      </w:rPr>
+    </w:lvl>
+    <w:lvl w:ilvl="5" w:tentative="1">
+      <w:start w:val="1"/>
+      <w:numFmt w:val="bullet"/>
+      <w:lvlText w:val=""/>
+      <w:lvlJc w:val="left"/>
+      <w:pPr>
+        <w:tabs>
+          <w:tab w:val="num" w:pos="4320"/>
+        </w:tabs>
+        <w:ind w:left="4320" w:hanging="360"/>
+      </w:pPr>
+      <w:rPr>
+        <w:rFonts w:ascii="Wingdings" w:hAnsi="Wingdings" w:hint="default"/>
+        <w:sz w:val="20"/>
+      </w:rPr>
+    </w:lvl>
+    <w:lvl w:ilvl="6" w:tentative="1">
+      <w:start w:val="1"/>
+      <w:numFmt w:val="bullet"/>
+      <w:lvlText w:val=""/>
+      <w:lvlJc w:val="left"/>
+      <w:pPr>
+        <w:tabs>
+          <w:tab w:val="num" w:pos="5040"/>
+        </w:tabs>
+        <w:ind w:left="5040" w:hanging="360"/>
+      </w:pPr>
+      <w:rPr>
+        <w:rFonts w:ascii="Wingdings" w:hAnsi="Wingdings" w:hint="default"/>
+        <w:sz w:val="20"/>
+      </w:rPr>
+    </w:lvl>
+    <w:lvl w:ilvl="7" w:tentative="1">
+      <w:start w:val="1"/>
+      <w:numFmt w:val="bullet"/>
+      <w:lvlText w:val=""/>
+      <w:lvlJc w:val="left"/>
+      <w:pPr>
+        <w:tabs>
+          <w:tab w:val="num" w:pos="5760"/>
+        </w:tabs>
+        <w:ind w:left="5760" w:hanging="360"/>
+      </w:pPr>
+      <w:rPr>
+        <w:rFonts w:ascii="Wingdings" w:hAnsi="Wingdings" w:hint="default"/>
+        <w:sz w:val="20"/>
+      </w:rPr>
+    </w:lvl>
+    <w:lvl w:ilvl="8" w:tentative="1">
+      <w:start w:val="1"/>
+      <w:numFmt w:val="bullet"/>
+      <w:lvlText w:val=""/>
+      <w:lvlJc w:val="left"/>
+      <w:pPr>
+        <w:tabs>
+          <w:tab w:val="num" w:pos="6480"/>
+        </w:tabs>
+        <w:ind w:left="6480" w:hanging="360"/>
+      </w:pPr>
+      <w:rPr>
+        <w:rFonts w:ascii="Wingdings" w:hAnsi="Wingdings" w:hint="default"/>
+        <w:sz w:val="20"/>
+      </w:rPr>
+    </w:lvl>
+  </w:abstractNum>
+  <w:abstractNum w:abstractNumId="31" w15:restartNumberingAfterBreak="0">
     <w:nsid w:val="71B614AE"/>
     <w:multiLevelType w:val="multilevel"/>
     <w:tmpl w:val="5C8E28B2"/>
@@ -9892,7 +10341,7 @@
       </w:rPr>
     </w:lvl>
   </w:abstractNum>
-  <w:abstractNum w:abstractNumId="30" w15:restartNumberingAfterBreak="0">
+  <w:abstractNum w:abstractNumId="32" w15:restartNumberingAfterBreak="0">
     <w:nsid w:val="79A04355"/>
     <w:multiLevelType w:val="multilevel"/>
     <w:tmpl w:val="A2447F00"/>
@@ -10041,7 +10490,7 @@
       </w:rPr>
     </w:lvl>
   </w:abstractNum>
-  <w:abstractNum w:abstractNumId="31" w15:restartNumberingAfterBreak="0">
+  <w:abstractNum w:abstractNumId="33" w15:restartNumberingAfterBreak="0">
     <w:nsid w:val="7BC74D82"/>
     <w:multiLevelType w:val="multilevel"/>
     <w:tmpl w:val="66A09D5C"/>
@@ -10190,7 +10639,7 @@
       </w:rPr>
     </w:lvl>
   </w:abstractNum>
-  <w:abstractNum w:abstractNumId="32" w15:restartNumberingAfterBreak="0">
+  <w:abstractNum w:abstractNumId="34" w15:restartNumberingAfterBreak="0">
     <w:nsid w:val="7F094DE5"/>
     <w:multiLevelType w:val="multilevel"/>
     <w:tmpl w:val="E682C87E"/>
@@ -10340,13 +10789,13 @@
     </w:lvl>
   </w:abstractNum>
   <w:num w:numId="1" w16cid:durableId="1845625895">
-    <w:abstractNumId w:val="26"/>
+    <w:abstractNumId w:val="27"/>
   </w:num>
   <w:num w:numId="2" w16cid:durableId="1820800475">
     <w:abstractNumId w:val="1"/>
   </w:num>
   <w:num w:numId="3" w16cid:durableId="753939106">
-    <w:abstractNumId w:val="27"/>
+    <w:abstractNumId w:val="28"/>
   </w:num>
   <w:num w:numId="4" w16cid:durableId="254246660">
     <w:abstractNumId w:val="12"/>
@@ -10355,16 +10804,16 @@
     <w:abstractNumId w:val="7"/>
   </w:num>
   <w:num w:numId="6" w16cid:durableId="291518041">
-    <w:abstractNumId w:val="28"/>
+    <w:abstractNumId w:val="29"/>
   </w:num>
   <w:num w:numId="7" w16cid:durableId="1886871924">
     <w:abstractNumId w:val="13"/>
   </w:num>
   <w:num w:numId="8" w16cid:durableId="500051649">
-    <w:abstractNumId w:val="31"/>
+    <w:abstractNumId w:val="33"/>
   </w:num>
   <w:num w:numId="9" w16cid:durableId="1402144921">
-    <w:abstractNumId w:val="23"/>
+    <w:abstractNumId w:val="24"/>
   </w:num>
   <w:num w:numId="10" w16cid:durableId="1888292864">
     <w:abstractNumId w:val="3"/>
@@ -10385,10 +10834,10 @@
     <w:abstractNumId w:val="6"/>
   </w:num>
   <w:num w:numId="16" w16cid:durableId="1127313156">
-    <w:abstractNumId w:val="24"/>
+    <w:abstractNumId w:val="25"/>
   </w:num>
   <w:num w:numId="17" w16cid:durableId="1386567130">
-    <w:abstractNumId w:val="22"/>
+    <w:abstractNumId w:val="23"/>
   </w:num>
   <w:num w:numId="18" w16cid:durableId="915676262">
     <w:abstractNumId w:val="21"/>
@@ -10418,10 +10867,10 @@
     <w:abstractNumId w:val="5"/>
   </w:num>
   <w:num w:numId="27" w16cid:durableId="1647511210">
-    <w:abstractNumId w:val="30"/>
+    <w:abstractNumId w:val="32"/>
   </w:num>
   <w:num w:numId="28" w16cid:durableId="192767943">
-    <w:abstractNumId w:val="25"/>
+    <w:abstractNumId w:val="26"/>
   </w:num>
   <w:num w:numId="29" w16cid:durableId="1498351223">
     <w:abstractNumId w:val="8"/>
@@ -10430,13 +10879,19 @@
     <w:abstractNumId w:val="11"/>
   </w:num>
   <w:num w:numId="31" w16cid:durableId="153759686">
-    <w:abstractNumId w:val="32"/>
+    <w:abstractNumId w:val="34"/>
   </w:num>
   <w:num w:numId="32" w16cid:durableId="325940656">
-    <w:abstractNumId w:val="29"/>
+    <w:abstractNumId w:val="31"/>
   </w:num>
   <w:num w:numId="33" w16cid:durableId="895706198">
     <w:abstractNumId w:val="20"/>
+  </w:num>
+  <w:num w:numId="34" w16cid:durableId="923495235">
+    <w:abstractNumId w:val="22"/>
+  </w:num>
+  <w:num w:numId="35" w16cid:durableId="1917475775">
+    <w:abstractNumId w:val="30"/>
   </w:num>
 </w:numbering>
 </file>
@@ -10841,6 +11296,7 @@
   <w:style w:type="paragraph" w:default="1" w:styleId="Normal">
     <w:name w:val="Normal"/>
     <w:qFormat/>
+    <w:rsid w:val="00376001"/>
   </w:style>
   <w:style w:type="paragraph" w:styleId="Heading1">
     <w:name w:val="heading 1"/>

--- a/Documentation/📘 DOCTOR APPOINTMENT MANAGEMENT SYSTEM ( CareSlot ).docx
+++ b/Documentation/📘 DOCTOR APPOINTMENT MANAGEMENT SYSTEM ( CareSlot ).docx
@@ -40,7 +40,29 @@
           <w:sz w:val="24"/>
           <w:szCs w:val="24"/>
         </w:rPr>
-        <w:t xml:space="preserve"> (CareSlot)</w:t>
+        <w:t xml:space="preserve"> (</w:t>
+      </w:r>
+      <w:proofErr w:type="spellStart"/>
+      <w:r>
+        <w:rPr>
+          <w:rFonts w:ascii="Arial" w:hAnsi="Arial" w:cs="Arial"/>
+          <w:b/>
+          <w:bCs/>
+          <w:sz w:val="24"/>
+          <w:szCs w:val="24"/>
+        </w:rPr>
+        <w:t>CareSlot</w:t>
+      </w:r>
+      <w:proofErr w:type="spellEnd"/>
+      <w:r>
+        <w:rPr>
+          <w:rFonts w:ascii="Arial" w:hAnsi="Arial" w:cs="Arial"/>
+          <w:b/>
+          <w:bCs/>
+          <w:sz w:val="24"/>
+          <w:szCs w:val="24"/>
+        </w:rPr>
+        <w:t>)</w:t>
       </w:r>
     </w:p>
     <w:p>
@@ -79,7 +101,7 @@
           <w:szCs w:val="24"/>
         </w:rPr>
         <w:pict w14:anchorId="6DB12DF0">
-          <v:rect id="_x0000_i1025" style="width:0;height:1.5pt" o:hralign="center" o:hrstd="t" o:hr="t" fillcolor="#a0a0a0" stroked="f"/>
+          <v:rect id="_x0000_i1026" style="width:0;height:1.5pt" o:hralign="center" o:hrstd="t" o:hr="t" fillcolor="#a0a0a0" stroked="f"/>
         </w:pict>
       </w:r>
     </w:p>
@@ -298,7 +320,7 @@
           <w:szCs w:val="24"/>
         </w:rPr>
         <w:pict w14:anchorId="413C36B1">
-          <v:rect id="_x0000_i1026" style="width:0;height:1.5pt" o:hralign="center" o:hrstd="t" o:hr="t" fillcolor="#a0a0a0" stroked="f"/>
+          <v:rect id="_x0000_i1027" style="width:0;height:1.5pt" o:hralign="center" o:hrstd="t" o:hr="t" fillcolor="#a0a0a0" stroked="f"/>
         </w:pict>
       </w:r>
     </w:p>
@@ -481,7 +503,7 @@
           <w:szCs w:val="24"/>
         </w:rPr>
         <w:pict w14:anchorId="3E0AEA5C">
-          <v:rect id="_x0000_i1027" style="width:0;height:1.5pt" o:hralign="center" o:hrstd="t" o:hr="t" fillcolor="#a0a0a0" stroked="f"/>
+          <v:rect id="_x0000_i1028" style="width:0;height:1.5pt" o:hralign="center" o:hrstd="t" o:hr="t" fillcolor="#a0a0a0" stroked="f"/>
         </w:pict>
       </w:r>
     </w:p>
@@ -646,7 +668,25 @@
           <w:sz w:val="24"/>
           <w:szCs w:val="24"/>
         </w:rPr>
-        <w:t>Integrate online payments (Razorpay)</w:t>
+        <w:t>Integrate online payments (</w:t>
+      </w:r>
+      <w:proofErr w:type="spellStart"/>
+      <w:r>
+        <w:rPr>
+          <w:rFonts w:ascii="Arial" w:hAnsi="Arial" w:cs="Arial"/>
+          <w:sz w:val="24"/>
+          <w:szCs w:val="24"/>
+        </w:rPr>
+        <w:t>Razorpay</w:t>
+      </w:r>
+      <w:proofErr w:type="spellEnd"/>
+      <w:r>
+        <w:rPr>
+          <w:rFonts w:ascii="Arial" w:hAnsi="Arial" w:cs="Arial"/>
+          <w:sz w:val="24"/>
+          <w:szCs w:val="24"/>
+        </w:rPr>
+        <w:t>)</w:t>
       </w:r>
     </w:p>
     <w:p>
@@ -664,7 +704,7 @@
           <w:szCs w:val="24"/>
         </w:rPr>
         <w:pict w14:anchorId="43CD9EE4">
-          <v:rect id="_x0000_i1028" style="width:0;height:1.5pt" o:hralign="center" o:hrstd="t" o:hr="t" fillcolor="#a0a0a0" stroked="f"/>
+          <v:rect id="_x0000_i1029" style="width:0;height:1.5pt" o:hralign="center" o:hrstd="t" o:hr="t" fillcolor="#a0a0a0" stroked="f"/>
         </w:pict>
       </w:r>
     </w:p>
@@ -884,66 +924,6 @@
           <w:szCs w:val="24"/>
         </w:rPr>
         <w:pict w14:anchorId="42557801">
-          <v:rect id="_x0000_i1029" style="width:0;height:1.5pt" o:hralign="center" o:hrstd="t" o:hr="t" fillcolor="#a0a0a0" stroked="f"/>
-        </w:pict>
-      </w:r>
-    </w:p>
-    <w:p>
-      <w:pPr>
-        <w:rPr>
-          <w:rFonts w:ascii="Arial" w:hAnsi="Arial" w:cs="Arial"/>
-          <w:b/>
-          <w:bCs/>
-          <w:sz w:val="24"/>
-          <w:szCs w:val="24"/>
-        </w:rPr>
-      </w:pPr>
-      <w:r>
-        <w:rPr>
-          <w:rFonts w:ascii="Arial" w:hAnsi="Arial" w:cs="Arial"/>
-          <w:b/>
-          <w:bCs/>
-          <w:sz w:val="24"/>
-          <w:szCs w:val="24"/>
-        </w:rPr>
-        <w:t>3️</w:t>
-      </w:r>
-      <w:r>
-        <w:rPr>
-          <w:rFonts w:ascii="Segoe UI Symbol" w:hAnsi="Segoe UI Symbol" w:cs="Segoe UI Symbol"/>
-          <w:b/>
-          <w:bCs/>
-          <w:sz w:val="24"/>
-          <w:szCs w:val="24"/>
-        </w:rPr>
-        <w:t>⃣</w:t>
-      </w:r>
-      <w:r>
-        <w:rPr>
-          <w:rFonts w:ascii="Arial" w:hAnsi="Arial" w:cs="Arial"/>
-          <w:b/>
-          <w:bCs/>
-          <w:sz w:val="24"/>
-          <w:szCs w:val="24"/>
-        </w:rPr>
-        <w:t xml:space="preserve"> User Roles &amp; Functional Requirements</w:t>
-      </w:r>
-    </w:p>
-    <w:p>
-      <w:pPr>
-        <w:rPr>
-          <w:rFonts w:ascii="Arial" w:hAnsi="Arial" w:cs="Arial"/>
-          <w:sz w:val="24"/>
-          <w:szCs w:val="24"/>
-        </w:rPr>
-      </w:pPr>
-      <w:r>
-        <w:rPr>
-          <w:rFonts w:ascii="Arial" w:hAnsi="Arial" w:cs="Arial"/>
-          <w:sz w:val="24"/>
-          <w:szCs w:val="24"/>
-        </w:rPr>
-        <w:pict w14:anchorId="63E99CC5">
           <v:rect id="_x0000_i1030" style="width:0;height:1.5pt" o:hralign="center" o:hrstd="t" o:hr="t" fillcolor="#a0a0a0" stroked="f"/>
         </w:pict>
       </w:r>
@@ -960,6 +940,66 @@
       </w:pPr>
       <w:r>
         <w:rPr>
+          <w:rFonts w:ascii="Arial" w:hAnsi="Arial" w:cs="Arial"/>
+          <w:b/>
+          <w:bCs/>
+          <w:sz w:val="24"/>
+          <w:szCs w:val="24"/>
+        </w:rPr>
+        <w:t>3️</w:t>
+      </w:r>
+      <w:r>
+        <w:rPr>
+          <w:rFonts w:ascii="Segoe UI Symbol" w:hAnsi="Segoe UI Symbol" w:cs="Segoe UI Symbol"/>
+          <w:b/>
+          <w:bCs/>
+          <w:sz w:val="24"/>
+          <w:szCs w:val="24"/>
+        </w:rPr>
+        <w:t>⃣</w:t>
+      </w:r>
+      <w:r>
+        <w:rPr>
+          <w:rFonts w:ascii="Arial" w:hAnsi="Arial" w:cs="Arial"/>
+          <w:b/>
+          <w:bCs/>
+          <w:sz w:val="24"/>
+          <w:szCs w:val="24"/>
+        </w:rPr>
+        <w:t xml:space="preserve"> User Roles &amp; Functional Requirements</w:t>
+      </w:r>
+    </w:p>
+    <w:p>
+      <w:pPr>
+        <w:rPr>
+          <w:rFonts w:ascii="Arial" w:hAnsi="Arial" w:cs="Arial"/>
+          <w:sz w:val="24"/>
+          <w:szCs w:val="24"/>
+        </w:rPr>
+      </w:pPr>
+      <w:r>
+        <w:rPr>
+          <w:rFonts w:ascii="Arial" w:hAnsi="Arial" w:cs="Arial"/>
+          <w:sz w:val="24"/>
+          <w:szCs w:val="24"/>
+        </w:rPr>
+        <w:pict w14:anchorId="63E99CC5">
+          <v:rect id="_x0000_i1031" style="width:0;height:1.5pt" o:hralign="center" o:hrstd="t" o:hr="t" fillcolor="#a0a0a0" stroked="f"/>
+        </w:pict>
+      </w:r>
+    </w:p>
+    <w:p>
+      <w:pPr>
+        <w:rPr>
+          <w:rFonts w:ascii="Arial" w:hAnsi="Arial" w:cs="Arial"/>
+          <w:b/>
+          <w:bCs/>
+          <w:sz w:val="24"/>
+          <w:szCs w:val="24"/>
+        </w:rPr>
+      </w:pPr>
+      <w:r>
+        <w:rPr>
           <w:rFonts w:ascii="Segoe UI Emoji" w:hAnsi="Segoe UI Emoji" w:cs="Segoe UI Emoji"/>
           <w:b/>
           <w:bCs/>
@@ -1221,7 +1261,7 @@
           <w:szCs w:val="24"/>
         </w:rPr>
         <w:pict w14:anchorId="14302CAD">
-          <v:rect id="_x0000_i1031" style="width:0;height:1.5pt" o:hralign="center" o:hrstd="t" o:hr="t" fillcolor="#a0a0a0" stroked="f"/>
+          <v:rect id="_x0000_i1032" style="width:0;height:1.5pt" o:hralign="center" o:hrstd="t" o:hr="t" fillcolor="#a0a0a0" stroked="f"/>
         </w:pict>
       </w:r>
     </w:p>
@@ -1387,7 +1427,7 @@
           <w:szCs w:val="24"/>
         </w:rPr>
         <w:pict w14:anchorId="172EAD09">
-          <v:rect id="_x0000_i1063" style="width:0;height:1.5pt" o:hralign="center" o:hrstd="t" o:hr="t" fillcolor="#a0a0a0" stroked="f"/>
+          <v:rect id="_x0000_i1033" style="width:0;height:1.5pt" o:hralign="center" o:hrstd="t" o:hr="t" fillcolor="#a0a0a0" stroked="f"/>
         </w:pict>
       </w:r>
     </w:p>
@@ -1547,6 +1587,7 @@
           <w:szCs w:val="24"/>
         </w:rPr>
       </w:pPr>
+      <w:proofErr w:type="spellStart"/>
       <w:r>
         <w:rPr>
           <w:rFonts w:ascii="Arial" w:hAnsi="Arial" w:cs="Arial"/>
@@ -1555,6 +1596,7 @@
         </w:rPr>
         <w:t>consultationFee</w:t>
       </w:r>
+      <w:proofErr w:type="spellEnd"/>
     </w:p>
     <w:p>
       <w:pPr>
@@ -1634,7 +1676,7 @@
           <w:szCs w:val="24"/>
         </w:rPr>
         <w:pict w14:anchorId="74B0F0FB">
-          <v:rect id="_x0000_i1066" style="width:0;height:1.5pt" o:hralign="center" o:bullet="t" o:hrstd="t" o:hr="t" fillcolor="#a0a0a0" stroked="f"/>
+          <v:rect id="_x0000_i1034" style="width:0;height:1.5pt" o:hralign="center" o:bullet="t" o:hrstd="t" o:hr="t" fillcolor="#a0a0a0" stroked="f"/>
         </w:pict>
       </w:r>
     </w:p>
@@ -1895,7 +1937,7 @@
           <w:szCs w:val="24"/>
         </w:rPr>
         <w:pict w14:anchorId="04A29061">
-          <v:rect id="_x0000_i1067" style="width:0;height:1.5pt" o:hralign="center" o:bullet="t" o:hrstd="t" o:hr="t" fillcolor="#a0a0a0" stroked="f"/>
+          <v:rect id="_x0000_i1035" style="width:0;height:1.5pt" o:hralign="center" o:bullet="t" o:hrstd="t" o:hr="t" fillcolor="#a0a0a0" stroked="f"/>
         </w:pict>
       </w:r>
     </w:p>
@@ -2102,7 +2144,7 @@
           <w:szCs w:val="24"/>
         </w:rPr>
         <w:pict w14:anchorId="4319CEA9">
-          <v:rect id="_x0000_i1034" style="width:0;height:1.5pt" o:hralign="center" o:hrstd="t" o:hr="t" fillcolor="#a0a0a0" stroked="f"/>
+          <v:rect id="_x0000_i1036" style="width:0;height:1.5pt" o:hralign="center" o:hrstd="t" o:hr="t" fillcolor="#a0a0a0" stroked="f"/>
         </w:pict>
       </w:r>
     </w:p>
@@ -2289,7 +2331,7 @@
           <w:szCs w:val="24"/>
         </w:rPr>
         <w:pict w14:anchorId="5019FE70">
-          <v:rect id="_x0000_i1035" style="width:0;height:1.5pt" o:hralign="center" o:hrstd="t" o:hr="t" fillcolor="#a0a0a0" stroked="f"/>
+          <v:rect id="_x0000_i1037" style="width:0;height:1.5pt" o:hralign="center" o:hrstd="t" o:hr="t" fillcolor="#a0a0a0" stroked="f"/>
         </w:pict>
       </w:r>
     </w:p>
@@ -2381,7 +2423,7 @@
           <w:szCs w:val="24"/>
         </w:rPr>
         <w:pict w14:anchorId="1042EEC0">
-          <v:rect id="_x0000_i1036" style="width:0;height:1.5pt" o:hralign="center" o:hrstd="t" o:hr="t" fillcolor="#a0a0a0" stroked="f"/>
+          <v:rect id="_x0000_i1038" style="width:0;height:1.5pt" o:hralign="center" o:hrstd="t" o:hr="t" fillcolor="#a0a0a0" stroked="f"/>
         </w:pict>
       </w:r>
     </w:p>
@@ -2641,6 +2683,7 @@
           <w:szCs w:val="24"/>
         </w:rPr>
       </w:pPr>
+      <w:proofErr w:type="spellStart"/>
       <w:r>
         <w:rPr>
           <w:rFonts w:ascii="Arial" w:hAnsi="Arial" w:cs="Arial"/>
@@ -2649,6 +2692,7 @@
         </w:rPr>
         <w:t>Razorpay</w:t>
       </w:r>
+      <w:proofErr w:type="spellEnd"/>
     </w:p>
     <w:p>
       <w:pPr>
@@ -2665,7 +2709,7 @@
           <w:szCs w:val="24"/>
         </w:rPr>
         <w:pict w14:anchorId="72CDE9FA">
-          <v:rect id="_x0000_i1037" style="width:0;height:1.5pt" o:hralign="center" o:hrstd="t" o:hr="t" fillcolor="#a0a0a0" stroked="f"/>
+          <v:rect id="_x0000_i1039" style="width:0;height:1.5pt" o:hralign="center" o:hrstd="t" o:hr="t" fillcolor="#a0a0a0" stroked="f"/>
         </w:pict>
       </w:r>
     </w:p>
@@ -2813,7 +2857,7 @@
           <w:szCs w:val="24"/>
         </w:rPr>
         <w:pict w14:anchorId="60961ECB">
-          <v:rect id="_x0000_i1038" style="width:0;height:1.5pt" o:hralign="center" o:hrstd="t" o:hr="t" fillcolor="#a0a0a0" stroked="f"/>
+          <v:rect id="_x0000_i1040" style="width:0;height:1.5pt" o:hralign="center" o:hrstd="t" o:hr="t" fillcolor="#a0a0a0" stroked="f"/>
         </w:pict>
       </w:r>
     </w:p>
@@ -2947,7 +2991,7 @@
           <w:szCs w:val="24"/>
         </w:rPr>
         <w:pict w14:anchorId="7A283F10">
-          <v:rect id="_x0000_i1071" style="width:0;height:1.5pt" o:hralign="center" o:hrstd="t" o:hr="t" fillcolor="#a0a0a0" stroked="f"/>
+          <v:rect id="_x0000_i1041" style="width:0;height:1.5pt" o:hralign="center" o:hrstd="t" o:hr="t" fillcolor="#a0a0a0" stroked="f"/>
         </w:pict>
       </w:r>
     </w:p>
@@ -3001,6 +3045,7 @@
         </w:rPr>
         <w:t xml:space="preserve"> </w:t>
       </w:r>
+      <w:proofErr w:type="spellStart"/>
       <w:r>
         <w:rPr>
           <w:rFonts w:ascii="Arial" w:hAnsi="Arial" w:cs="Arial"/>
@@ -3011,6 +3056,7 @@
         </w:rPr>
         <w:t>availableSlots</w:t>
       </w:r>
+      <w:proofErr w:type="spellEnd"/>
     </w:p>
     <w:p>
       <w:pPr>
@@ -3033,6 +3079,7 @@
         </w:rPr>
         <w:t xml:space="preserve">Show </w:t>
       </w:r>
+      <w:proofErr w:type="spellStart"/>
       <w:r>
         <w:rPr>
           <w:rFonts w:ascii="Arial" w:hAnsi="Arial" w:cs="Arial"/>
@@ -3041,6 +3088,7 @@
         </w:rPr>
         <w:t>availableSlots</w:t>
       </w:r>
+      <w:proofErr w:type="spellEnd"/>
     </w:p>
     <w:p>
       <w:pPr>
@@ -3063,6 +3111,7 @@
         </w:rPr>
         <w:t xml:space="preserve">Add new </w:t>
       </w:r>
+      <w:proofErr w:type="spellStart"/>
       <w:r>
         <w:rPr>
           <w:rFonts w:ascii="Arial" w:hAnsi="Arial" w:cs="Arial"/>
@@ -3071,6 +3120,7 @@
         </w:rPr>
         <w:t>availableSlots</w:t>
       </w:r>
+      <w:proofErr w:type="spellEnd"/>
     </w:p>
     <w:p>
       <w:pPr>
@@ -3089,7 +3139,7 @@
           <w:szCs w:val="24"/>
         </w:rPr>
         <w:pict w14:anchorId="58A900F3">
-          <v:rect id="_x0000_i1072" style="width:0;height:1.5pt" o:hralign="center" o:hrstd="t" o:hr="t" fillcolor="#a0a0a0" stroked="f"/>
+          <v:rect id="_x0000_i1042" style="width:0;height:1.5pt" o:hralign="center" o:hrstd="t" o:hr="t" fillcolor="#a0a0a0" stroked="f"/>
         </w:pict>
       </w:r>
     </w:p>
@@ -3276,7 +3326,7 @@
           <w:szCs w:val="24"/>
         </w:rPr>
         <w:pict w14:anchorId="59FA0F5E">
-          <v:rect id="_x0000_i1041" style="width:0;height:1.5pt" o:hralign="center" o:hrstd="t" o:hr="t" fillcolor="#a0a0a0" stroked="f"/>
+          <v:rect id="_x0000_i1043" style="width:0;height:1.5pt" o:hralign="center" o:hrstd="t" o:hr="t" fillcolor="#a0a0a0" stroked="f"/>
         </w:pict>
       </w:r>
     </w:p>
@@ -3420,7 +3470,23 @@
           <w:sz w:val="24"/>
           <w:szCs w:val="24"/>
         </w:rPr>
-        <w:t>Top 5 most booked doctors</w:t>
+        <w:t xml:space="preserve">Top 5 most </w:t>
+      </w:r>
+      <w:r>
+        <w:rPr>
+          <w:rFonts w:ascii="Arial" w:hAnsi="Arial" w:cs="Arial"/>
+          <w:sz w:val="24"/>
+          <w:szCs w:val="24"/>
+        </w:rPr>
+        <w:t xml:space="preserve">patient </w:t>
+      </w:r>
+      <w:r>
+        <w:rPr>
+          <w:rFonts w:ascii="Arial" w:hAnsi="Arial" w:cs="Arial"/>
+          <w:sz w:val="24"/>
+          <w:szCs w:val="24"/>
+        </w:rPr>
+        <w:t>doctors</w:t>
       </w:r>
     </w:p>
     <w:p>
@@ -3438,7 +3504,7 @@
           <w:szCs w:val="24"/>
         </w:rPr>
         <w:pict w14:anchorId="692C7A10">
-          <v:rect id="_x0000_i1042" style="width:0;height:1.5pt" o:hralign="center" o:hrstd="t" o:hr="t" fillcolor="#a0a0a0" stroked="f"/>
+          <v:rect id="_x0000_i1044" style="width:0;height:1.5pt" o:hralign="center" o:hrstd="t" o:hr="t" fillcolor="#a0a0a0" stroked="f"/>
         </w:pict>
       </w:r>
     </w:p>
@@ -3562,7 +3628,7 @@
           <w:szCs w:val="24"/>
         </w:rPr>
         <w:pict w14:anchorId="6A53ADBF">
-          <v:rect id="_x0000_i1043" style="width:0;height:1.5pt" o:hralign="center" o:hrstd="t" o:hr="t" fillcolor="#a0a0a0" stroked="f"/>
+          <v:rect id="_x0000_i1045" style="width:0;height:1.5pt" o:hralign="center" o:hrstd="t" o:hr="t" fillcolor="#a0a0a0" stroked="f"/>
         </w:pict>
       </w:r>
     </w:p>
@@ -3607,6 +3673,48 @@
         </w:rPr>
         <w:t>View all patients</w:t>
       </w:r>
+      <w:r>
+        <w:rPr>
+          <w:rFonts w:ascii="Arial" w:hAnsi="Arial" w:cs="Arial"/>
+          <w:sz w:val="24"/>
+          <w:szCs w:val="24"/>
+        </w:rPr>
+        <w:t xml:space="preserve"> (</w:t>
+      </w:r>
+      <w:proofErr w:type="spellStart"/>
+      <w:r>
+        <w:rPr>
+          <w:rFonts w:ascii="Arial" w:hAnsi="Arial" w:cs="Arial"/>
+          <w:sz w:val="24"/>
+          <w:szCs w:val="24"/>
+        </w:rPr>
+        <w:t>name,email</w:t>
+      </w:r>
+      <w:proofErr w:type="spellEnd"/>
+      <w:r>
+        <w:rPr>
+          <w:rFonts w:ascii="Arial" w:hAnsi="Arial" w:cs="Arial"/>
+          <w:sz w:val="24"/>
+          <w:szCs w:val="24"/>
+        </w:rPr>
+        <w:t xml:space="preserve">, image, </w:t>
+      </w:r>
+      <w:r>
+        <w:rPr>
+          <w:rFonts w:ascii="Arial" w:hAnsi="Arial" w:cs="Arial"/>
+          <w:sz w:val="24"/>
+          <w:szCs w:val="24"/>
+        </w:rPr>
+        <w:t xml:space="preserve">Number of  booking it’s Patient </w:t>
+      </w:r>
+      <w:r>
+        <w:rPr>
+          <w:rFonts w:ascii="Arial" w:hAnsi="Arial" w:cs="Arial"/>
+          <w:sz w:val="24"/>
+          <w:szCs w:val="24"/>
+        </w:rPr>
+        <w:t>)</w:t>
+      </w:r>
     </w:p>
     <w:p>
       <w:pPr>
@@ -3626,27 +3734,6 @@
           <w:sz w:val="24"/>
           <w:szCs w:val="24"/>
         </w:rPr>
-        <w:t xml:space="preserve">Number of  booking it’s Patient </w:t>
-      </w:r>
-    </w:p>
-    <w:p>
-      <w:pPr>
-        <w:numPr>
-          <w:ilvl w:val="0"/>
-          <w:numId w:val="17"/>
-        </w:numPr>
-        <w:rPr>
-          <w:rFonts w:ascii="Arial" w:hAnsi="Arial" w:cs="Arial"/>
-          <w:sz w:val="24"/>
-          <w:szCs w:val="24"/>
-        </w:rPr>
-      </w:pPr>
-      <w:r>
-        <w:rPr>
-          <w:rFonts w:ascii="Arial" w:hAnsi="Arial" w:cs="Arial"/>
-          <w:sz w:val="24"/>
-          <w:szCs w:val="24"/>
-        </w:rPr>
         <w:t>Delete Patients</w:t>
       </w:r>
     </w:p>
@@ -3665,7 +3752,7 @@
           <w:szCs w:val="24"/>
         </w:rPr>
         <w:pict w14:anchorId="273D74D8">
-          <v:rect id="_x0000_i1044" style="width:0;height:1.5pt" o:hralign="center" o:hrstd="t" o:hr="t" fillcolor="#a0a0a0" stroked="f"/>
+          <v:rect id="_x0000_i1046" style="width:0;height:1.5pt" o:hralign="center" o:hrstd="t" o:hr="t" fillcolor="#a0a0a0" stroked="f"/>
         </w:pict>
       </w:r>
     </w:p>
@@ -3821,6 +3908,27 @@
           <w:sz w:val="24"/>
           <w:szCs w:val="24"/>
         </w:rPr>
+        <w:t>time</w:t>
+      </w:r>
+    </w:p>
+    <w:p>
+      <w:pPr>
+        <w:numPr>
+          <w:ilvl w:val="1"/>
+          <w:numId w:val="18"/>
+        </w:numPr>
+        <w:rPr>
+          <w:rFonts w:ascii="Arial" w:hAnsi="Arial" w:cs="Arial"/>
+          <w:sz w:val="24"/>
+          <w:szCs w:val="24"/>
+        </w:rPr>
+      </w:pPr>
+      <w:r>
+        <w:rPr>
+          <w:rFonts w:ascii="Arial" w:hAnsi="Arial" w:cs="Arial"/>
+          <w:sz w:val="24"/>
+          <w:szCs w:val="24"/>
+        </w:rPr>
         <w:t>Status</w:t>
       </w:r>
     </w:p>
@@ -3839,7 +3947,7 @@
           <w:szCs w:val="24"/>
         </w:rPr>
         <w:pict w14:anchorId="7BB850FE">
-          <v:rect id="_x0000_i1081" style="width:0;height:1.5pt" o:hralign="center" o:hrstd="t" o:hr="t" fillcolor="#a0a0a0" stroked="f"/>
+          <v:rect id="_x0000_i1047" style="width:0;height:1.5pt" o:hralign="center" o:hrstd="t" o:hr="t" fillcolor="#a0a0a0" stroked="f"/>
         </w:pict>
       </w:r>
     </w:p>
@@ -3966,8 +4074,18 @@
           <w:sz w:val="24"/>
           <w:szCs w:val="24"/>
         </w:rPr>
-        <w:t>Password hashing using Bcrypt</w:t>
-      </w:r>
+        <w:t xml:space="preserve">Password hashing using </w:t>
+      </w:r>
+      <w:proofErr w:type="spellStart"/>
+      <w:r>
+        <w:rPr>
+          <w:rFonts w:ascii="Arial" w:hAnsi="Arial" w:cs="Arial"/>
+          <w:sz w:val="24"/>
+          <w:szCs w:val="24"/>
+        </w:rPr>
+        <w:t>Bcrypt</w:t>
+      </w:r>
+      <w:proofErr w:type="spellEnd"/>
     </w:p>
     <w:p>
       <w:pPr>
@@ -4047,7 +4165,7 @@
           <w:szCs w:val="24"/>
         </w:rPr>
         <w:pict w14:anchorId="690807E6">
-          <v:rect id="_x0000_i1046" style="width:0;height:1.5pt" o:hralign="center" o:hrstd="t" o:hr="t" fillcolor="#a0a0a0" stroked="f"/>
+          <v:rect id="_x0000_i1048" style="width:0;height:1.5pt" o:hralign="center" o:hrstd="t" o:hr="t" fillcolor="#a0a0a0" stroked="f"/>
         </w:pict>
       </w:r>
     </w:p>
@@ -4150,7 +4268,7 @@
           <w:szCs w:val="24"/>
         </w:rPr>
         <w:pict w14:anchorId="7423E47C">
-          <v:rect id="_x0000_i1047" style="width:0;height:1.5pt" o:hralign="center" o:hrstd="t" o:hr="t" fillcolor="#a0a0a0" stroked="f"/>
+          <v:rect id="_x0000_i1049" style="width:0;height:1.5pt" o:hralign="center" o:hrstd="t" o:hr="t" fillcolor="#a0a0a0" stroked="f"/>
         </w:pict>
       </w:r>
     </w:p>
@@ -4253,7 +4371,7 @@
           <w:szCs w:val="24"/>
         </w:rPr>
         <w:pict w14:anchorId="20015266">
-          <v:rect id="_x0000_i1048" style="width:0;height:1.5pt" o:hralign="center" o:hrstd="t" o:hr="t" fillcolor="#a0a0a0" stroked="f"/>
+          <v:rect id="_x0000_i1050" style="width:0;height:1.5pt" o:hralign="center" o:hrstd="t" o:hr="t" fillcolor="#a0a0a0" stroked="f"/>
         </w:pict>
       </w:r>
     </w:p>
@@ -4356,7 +4474,7 @@
           <w:szCs w:val="24"/>
         </w:rPr>
         <w:pict w14:anchorId="6DC2D583">
-          <v:rect id="_x0000_i1049" style="width:0;height:1.5pt" o:hralign="center" o:hrstd="t" o:hr="t" fillcolor="#a0a0a0" stroked="f"/>
+          <v:rect id="_x0000_i1051" style="width:0;height:1.5pt" o:hralign="center" o:hrstd="t" o:hr="t" fillcolor="#a0a0a0" stroked="f"/>
         </w:pict>
       </w:r>
     </w:p>
@@ -4416,7 +4534,7 @@
           <w:szCs w:val="24"/>
         </w:rPr>
         <w:pict w14:anchorId="66860736">
-          <v:rect id="_x0000_i1050" style="width:0;height:1.5pt" o:hralign="center" o:hrstd="t" o:hr="t" fillcolor="#a0a0a0" stroked="f"/>
+          <v:rect id="_x0000_i1052" style="width:0;height:1.5pt" o:hralign="center" o:hrstd="t" o:hr="t" fillcolor="#a0a0a0" stroked="f"/>
         </w:pict>
       </w:r>
     </w:p>
@@ -4652,7 +4770,7 @@
           <w:szCs w:val="24"/>
         </w:rPr>
         <w:pict w14:anchorId="3ECF8FF0">
-          <v:rect id="_x0000_i1051" style="width:0;height:1.5pt" o:hralign="center" o:hrstd="t" o:hr="t" fillcolor="#a0a0a0" stroked="f"/>
+          <v:rect id="_x0000_i1053" style="width:0;height:1.5pt" o:hralign="center" o:hrstd="t" o:hr="t" fillcolor="#a0a0a0" stroked="f"/>
         </w:pict>
       </w:r>
     </w:p>
@@ -4801,7 +4919,7 @@
           <w:szCs w:val="24"/>
         </w:rPr>
         <w:pict w14:anchorId="3BD1C48D">
-          <v:rect id="_x0000_i1052" style="width:0;height:1.5pt" o:hralign="center" o:hrstd="t" o:hr="t" fillcolor="#a0a0a0" stroked="f"/>
+          <v:rect id="_x0000_i1054" style="width:0;height:1.5pt" o:hralign="center" o:hrstd="t" o:hr="t" fillcolor="#a0a0a0" stroked="f"/>
         </w:pict>
       </w:r>
     </w:p>
@@ -4932,8 +5050,18 @@
           <w:sz w:val="24"/>
           <w:szCs w:val="24"/>
         </w:rPr>
-        <w:t>Schema modeling</w:t>
-      </w:r>
+        <w:t xml:space="preserve">Schema </w:t>
+      </w:r>
+      <w:proofErr w:type="spellStart"/>
+      <w:r>
+        <w:rPr>
+          <w:rFonts w:ascii="Arial" w:hAnsi="Arial" w:cs="Arial"/>
+          <w:sz w:val="24"/>
+          <w:szCs w:val="24"/>
+        </w:rPr>
+        <w:t>modeling</w:t>
+      </w:r>
+      <w:proofErr w:type="spellEnd"/>
     </w:p>
     <w:p>
       <w:pPr>
@@ -4971,7 +5099,7 @@
           <w:szCs w:val="24"/>
         </w:rPr>
         <w:pict w14:anchorId="796E314E">
-          <v:rect id="_x0000_i1053" style="width:0;height:1.5pt" o:hralign="center" o:hrstd="t" o:hr="t" fillcolor="#a0a0a0" stroked="f"/>
+          <v:rect id="_x0000_i1055" style="width:0;height:1.5pt" o:hralign="center" o:hrstd="t" o:hr="t" fillcolor="#a0a0a0" stroked="f"/>
         </w:pict>
       </w:r>
     </w:p>
@@ -5052,6 +5180,7 @@
           <w:szCs w:val="24"/>
         </w:rPr>
       </w:pPr>
+      <w:proofErr w:type="spellStart"/>
       <w:r>
         <w:rPr>
           <w:rFonts w:ascii="Arial" w:hAnsi="Arial" w:cs="Arial"/>
@@ -5062,6 +5191,7 @@
         </w:rPr>
         <w:t>Bcrypt</w:t>
       </w:r>
+      <w:proofErr w:type="spellEnd"/>
     </w:p>
     <w:p>
       <w:pPr>
@@ -5099,7 +5229,7 @@
           <w:szCs w:val="24"/>
         </w:rPr>
         <w:pict w14:anchorId="1366869C">
-          <v:rect id="_x0000_i1054" style="width:0;height:1.5pt" o:hralign="center" o:hrstd="t" o:hr="t" fillcolor="#a0a0a0" stroked="f"/>
+          <v:rect id="_x0000_i1056" style="width:0;height:1.5pt" o:hralign="center" o:hrstd="t" o:hr="t" fillcolor="#a0a0a0" stroked="f"/>
         </w:pict>
       </w:r>
     </w:p>
@@ -5136,6 +5266,7 @@
           <w:szCs w:val="24"/>
         </w:rPr>
       </w:pPr>
+      <w:proofErr w:type="spellStart"/>
       <w:r>
         <w:rPr>
           <w:rFonts w:ascii="Arial" w:hAnsi="Arial" w:cs="Arial"/>
@@ -5146,6 +5277,7 @@
         </w:rPr>
         <w:t>Razorpay</w:t>
       </w:r>
+      <w:proofErr w:type="spellEnd"/>
     </w:p>
     <w:p>
       <w:pPr>
@@ -5204,7 +5336,7 @@
           <w:szCs w:val="24"/>
         </w:rPr>
         <w:pict w14:anchorId="5F46B928">
-          <v:rect id="_x0000_i1055" style="width:0;height:1.5pt" o:hralign="center" o:hrstd="t" o:hr="t" fillcolor="#a0a0a0" stroked="f"/>
+          <v:rect id="_x0000_i1057" style="width:0;height:1.5pt" o:hralign="center" o:hrstd="t" o:hr="t" fillcolor="#a0a0a0" stroked="f"/>
         </w:pict>
       </w:r>
     </w:p>
@@ -5408,7 +5540,7 @@
           <w:szCs w:val="24"/>
         </w:rPr>
         <w:pict w14:anchorId="373A0CFF">
-          <v:rect id="_x0000_i1056" style="width:0;height:1.5pt" o:hralign="center" o:hrstd="t" o:hr="t" fillcolor="#a0a0a0" stroked="f"/>
+          <v:rect id="_x0000_i1058" style="width:0;height:1.5pt" o:hralign="center" o:hrstd="t" o:hr="t" fillcolor="#a0a0a0" stroked="f"/>
         </w:pict>
       </w:r>
     </w:p>
@@ -5615,7 +5747,7 @@
           <w:szCs w:val="24"/>
         </w:rPr>
         <w:pict w14:anchorId="491167D4">
-          <v:rect id="_x0000_i1057" style="width:0;height:1.5pt" o:hralign="center" o:hrstd="t" o:hr="t" fillcolor="#a0a0a0" stroked="f"/>
+          <v:rect id="_x0000_i1059" style="width:0;height:1.5pt" o:hralign="center" o:hrstd="t" o:hr="t" fillcolor="#a0a0a0" stroked="f"/>
         </w:pict>
       </w:r>
     </w:p>
@@ -11500,6 +11632,7 @@
   <w:style w:type="character" w:default="1" w:styleId="DefaultParagraphFont">
     <w:name w:val="Default Paragraph Font"/>
     <w:uiPriority w:val="1"/>
+    <w:semiHidden/>
     <w:unhideWhenUsed/>
   </w:style>
   <w:style w:type="table" w:default="1" w:styleId="TableNormal">
